--- a/Homework1.docx
+++ b/Homework1.docx
@@ -2771,7 +2771,7 @@
     </w:p>
     <w:tbl>
       <w:tblPr>
-        <w:tblW w:w="2453" w:type="pct"/>
+        <w:tblW w:w="2444" w:type="pct"/>
         <w:tblBorders>
           <w:top w:val="single" w:sz="4" w:space="0" w:color="000000"/>
           <w:left w:val="single" w:sz="4" w:space="0" w:color="000000"/>
@@ -2783,10 +2783,13 @@
         <w:tblLook w:val="04A0" w:firstRow="1" w:lastRow="0" w:firstColumn="1" w:lastColumn="0" w:noHBand="0" w:noVBand="1"/>
       </w:tblPr>
       <w:tblGrid>
-        <w:gridCol w:w="2829"/>
-        <w:gridCol w:w="1758"/>
+        <w:gridCol w:w="2819"/>
+        <w:gridCol w:w="1751"/>
       </w:tblGrid>
       <w:tr>
+        <w:trPr>
+          <w:trHeight w:val="748"/>
+        </w:trPr>
         <w:tc>
           <w:tcPr>
             <w:tcW w:w="3084" w:type="pct"/>
@@ -2817,6 +2820,9 @@
         </w:tc>
       </w:tr>
       <w:tr>
+        <w:trPr>
+          <w:trHeight w:val="365"/>
+        </w:trPr>
         <w:tc>
           <w:tcPr>
             <w:tcW w:w="3084" w:type="pct"/>
@@ -2858,11 +2864,41 @@
           <w:p>
             <w:pPr>
               <w:spacing w:after="0"/>
+              <w:rPr>
+                <w:b/>
+                <w:bCs/>
+              </w:rPr>
             </w:pPr>
+            <w:proofErr w:type="gramStart"/>
+            <w:r>
+              <w:rPr>
+                <w:b/>
+                <w:bCs/>
+              </w:rPr>
+              <w:t>O(</w:t>
+            </w:r>
+            <w:proofErr w:type="gramEnd"/>
+            <w:r>
+              <w:rPr>
+                <w:b/>
+                <w:bCs/>
+              </w:rPr>
+              <w:t>1</w:t>
+            </w:r>
+            <w:r>
+              <w:rPr>
+                <w:b/>
+                <w:bCs/>
+              </w:rPr>
+              <w:t>)</w:t>
+            </w:r>
           </w:p>
         </w:tc>
       </w:tr>
       <w:tr>
+        <w:trPr>
+          <w:trHeight w:val="365"/>
+        </w:trPr>
         <w:tc>
           <w:tcPr>
             <w:tcW w:w="3084" w:type="pct"/>
@@ -2904,11 +2940,41 @@
           <w:p>
             <w:pPr>
               <w:spacing w:after="0"/>
+              <w:rPr>
+                <w:b/>
+                <w:bCs/>
+              </w:rPr>
             </w:pPr>
+            <w:proofErr w:type="gramStart"/>
+            <w:r>
+              <w:rPr>
+                <w:b/>
+                <w:bCs/>
+              </w:rPr>
+              <w:t>O(</w:t>
+            </w:r>
+            <w:proofErr w:type="gramEnd"/>
+            <w:r>
+              <w:rPr>
+                <w:b/>
+                <w:bCs/>
+              </w:rPr>
+              <w:t>1</w:t>
+            </w:r>
+            <w:r>
+              <w:rPr>
+                <w:b/>
+                <w:bCs/>
+              </w:rPr>
+              <w:t>)</w:t>
+            </w:r>
           </w:p>
         </w:tc>
       </w:tr>
       <w:tr>
+        <w:trPr>
+          <w:trHeight w:val="365"/>
+        </w:trPr>
         <w:tc>
           <w:tcPr>
             <w:tcW w:w="3084" w:type="pct"/>
@@ -2966,11 +3032,39 @@
           <w:p>
             <w:pPr>
               <w:spacing w:after="0"/>
+              <w:rPr>
+                <w:b/>
+                <w:bCs/>
+              </w:rPr>
             </w:pPr>
+            <w:r>
+              <w:rPr>
+                <w:b/>
+                <w:bCs/>
+              </w:rPr>
+              <w:t>O(</w:t>
+            </w:r>
+            <w:r>
+              <w:rPr>
+                <w:b/>
+                <w:bCs/>
+              </w:rPr>
+              <w:t>n</w:t>
+            </w:r>
+            <w:r>
+              <w:rPr>
+                <w:b/>
+                <w:bCs/>
+              </w:rPr>
+              <w:t>)</w:t>
+            </w:r>
           </w:p>
         </w:tc>
       </w:tr>
       <w:tr>
+        <w:trPr>
+          <w:trHeight w:val="365"/>
+        </w:trPr>
         <w:tc>
           <w:tcPr>
             <w:tcW w:w="3084" w:type="pct"/>
@@ -3012,11 +3106,41 @@
           <w:p>
             <w:pPr>
               <w:spacing w:after="0"/>
+              <w:rPr>
+                <w:b/>
+                <w:bCs/>
+              </w:rPr>
             </w:pPr>
+            <w:proofErr w:type="gramStart"/>
+            <w:r>
+              <w:rPr>
+                <w:b/>
+                <w:bCs/>
+              </w:rPr>
+              <w:t>O(</w:t>
+            </w:r>
+            <w:proofErr w:type="gramEnd"/>
+            <w:r>
+              <w:rPr>
+                <w:b/>
+                <w:bCs/>
+              </w:rPr>
+              <w:t>1</w:t>
+            </w:r>
+            <w:r>
+              <w:rPr>
+                <w:b/>
+                <w:bCs/>
+              </w:rPr>
+              <w:t>)</w:t>
+            </w:r>
           </w:p>
         </w:tc>
       </w:tr>
       <w:tr>
+        <w:trPr>
+          <w:trHeight w:val="365"/>
+        </w:trPr>
         <w:tc>
           <w:tcPr>
             <w:tcW w:w="3084" w:type="pct"/>
@@ -3065,11 +3189,47 @@
           <w:p>
             <w:pPr>
               <w:spacing w:after="0"/>
+              <w:rPr>
+                <w:b/>
+                <w:bCs/>
+              </w:rPr>
             </w:pPr>
+            <w:r>
+              <w:rPr>
+                <w:b/>
+                <w:bCs/>
+              </w:rPr>
+              <w:t>O(</w:t>
+            </w:r>
+            <w:r>
+              <w:rPr>
+                <w:b/>
+                <w:bCs/>
+              </w:rPr>
+              <w:t>n</w:t>
+            </w:r>
+            <w:r>
+              <w:rPr>
+                <w:b/>
+                <w:bCs/>
+                <w:vertAlign w:val="superscript"/>
+              </w:rPr>
+              <w:t>2</w:t>
+            </w:r>
+            <w:r>
+              <w:rPr>
+                <w:b/>
+                <w:bCs/>
+              </w:rPr>
+              <w:t>)</w:t>
+            </w:r>
           </w:p>
         </w:tc>
       </w:tr>
       <w:tr>
+        <w:trPr>
+          <w:trHeight w:val="365"/>
+        </w:trPr>
         <w:tc>
           <w:tcPr>
             <w:tcW w:w="3084" w:type="pct"/>
@@ -3111,11 +3271,47 @@
           <w:p>
             <w:pPr>
               <w:spacing w:after="0"/>
+              <w:rPr>
+                <w:b/>
+                <w:bCs/>
+              </w:rPr>
             </w:pPr>
+            <w:r>
+              <w:rPr>
+                <w:b/>
+                <w:bCs/>
+              </w:rPr>
+              <w:t>O(</w:t>
+            </w:r>
+            <w:r>
+              <w:rPr>
+                <w:b/>
+                <w:bCs/>
+              </w:rPr>
+              <w:t>n</w:t>
+            </w:r>
+            <w:r>
+              <w:rPr>
+                <w:b/>
+                <w:bCs/>
+                <w:vertAlign w:val="superscript"/>
+              </w:rPr>
+              <w:t>2</w:t>
+            </w:r>
+            <w:r>
+              <w:rPr>
+                <w:b/>
+                <w:bCs/>
+              </w:rPr>
+              <w:t>)</w:t>
+            </w:r>
           </w:p>
         </w:tc>
       </w:tr>
       <w:tr>
+        <w:trPr>
+          <w:trHeight w:val="365"/>
+        </w:trPr>
         <w:tc>
           <w:tcPr>
             <w:tcW w:w="3084" w:type="pct"/>
@@ -3148,11 +3344,47 @@
           <w:p>
             <w:pPr>
               <w:spacing w:after="0"/>
+              <w:rPr>
+                <w:b/>
+                <w:bCs/>
+              </w:rPr>
             </w:pPr>
+            <w:r>
+              <w:rPr>
+                <w:b/>
+                <w:bCs/>
+              </w:rPr>
+              <w:t>O(</w:t>
+            </w:r>
+            <w:r>
+              <w:rPr>
+                <w:b/>
+                <w:bCs/>
+              </w:rPr>
+              <w:t>n</w:t>
+            </w:r>
+            <w:r>
+              <w:rPr>
+                <w:b/>
+                <w:bCs/>
+                <w:vertAlign w:val="superscript"/>
+              </w:rPr>
+              <w:t>2</w:t>
+            </w:r>
+            <w:r>
+              <w:rPr>
+                <w:b/>
+                <w:bCs/>
+              </w:rPr>
+              <w:t>)</w:t>
+            </w:r>
           </w:p>
         </w:tc>
       </w:tr>
       <w:tr>
+        <w:trPr>
+          <w:trHeight w:val="381"/>
+        </w:trPr>
         <w:tc>
           <w:tcPr>
             <w:tcW w:w="3084" w:type="pct"/>
@@ -3191,11 +3423,47 @@
           <w:p>
             <w:pPr>
               <w:spacing w:after="0"/>
+              <w:rPr>
+                <w:b/>
+                <w:bCs/>
+              </w:rPr>
             </w:pPr>
+            <w:r>
+              <w:rPr>
+                <w:b/>
+                <w:bCs/>
+              </w:rPr>
+              <w:t>O(</w:t>
+            </w:r>
+            <w:r>
+              <w:rPr>
+                <w:b/>
+                <w:bCs/>
+              </w:rPr>
+              <w:t>n</w:t>
+            </w:r>
+            <w:r>
+              <w:rPr>
+                <w:b/>
+                <w:bCs/>
+                <w:vertAlign w:val="superscript"/>
+              </w:rPr>
+              <w:t>2</w:t>
+            </w:r>
+            <w:r>
+              <w:rPr>
+                <w:b/>
+                <w:bCs/>
+              </w:rPr>
+              <w:t>)</w:t>
+            </w:r>
           </w:p>
         </w:tc>
       </w:tr>
       <w:tr>
+        <w:trPr>
+          <w:trHeight w:val="365"/>
+        </w:trPr>
         <w:tc>
           <w:tcPr>
             <w:tcW w:w="3084" w:type="pct"/>
@@ -3237,11 +3505,41 @@
           <w:p>
             <w:pPr>
               <w:spacing w:after="0"/>
+              <w:rPr>
+                <w:b/>
+                <w:bCs/>
+              </w:rPr>
             </w:pPr>
+            <w:proofErr w:type="gramStart"/>
+            <w:r>
+              <w:rPr>
+                <w:b/>
+                <w:bCs/>
+              </w:rPr>
+              <w:t>O(</w:t>
+            </w:r>
+            <w:proofErr w:type="gramEnd"/>
+            <w:r>
+              <w:rPr>
+                <w:b/>
+                <w:bCs/>
+              </w:rPr>
+              <w:t>1</w:t>
+            </w:r>
+            <w:r>
+              <w:rPr>
+                <w:b/>
+                <w:bCs/>
+              </w:rPr>
+              <w:t>)</w:t>
+            </w:r>
           </w:p>
         </w:tc>
       </w:tr>
       <w:tr>
+        <w:trPr>
+          <w:trHeight w:val="365"/>
+        </w:trPr>
         <w:tc>
           <w:tcPr>
             <w:tcW w:w="3084" w:type="pct"/>
@@ -3264,11 +3562,53 @@
           <w:p>
             <w:pPr>
               <w:spacing w:after="0"/>
+              <w:rPr>
+                <w:b/>
+                <w:bCs/>
+              </w:rPr>
             </w:pPr>
+            <w:r>
+              <w:rPr>
+                <w:b/>
+                <w:bCs/>
+              </w:rPr>
+              <w:t>O(</w:t>
+            </w:r>
+            <w:r>
+              <w:rPr>
+                <w:b/>
+                <w:bCs/>
+              </w:rPr>
+              <w:t>n</w:t>
+            </w:r>
+            <w:r>
+              <w:rPr>
+                <w:b/>
+                <w:bCs/>
+                <w:vertAlign w:val="superscript"/>
+              </w:rPr>
+              <w:t>2</w:t>
+            </w:r>
+            <w:r>
+              <w:rPr>
+                <w:b/>
+                <w:bCs/>
+              </w:rPr>
+              <w:t>)</w:t>
+            </w:r>
           </w:p>
         </w:tc>
       </w:tr>
     </w:tbl>
+    <w:p>
+      <w:pPr>
+        <w:spacing w:after="0"/>
+      </w:pPr>
+      <w:r>
+        <w:br/>
+        <w:t xml:space="preserve">Notes from class: When approx. the complexity of the algorithm, with no recursion, and there is a nested loop involved… you want to start from the inner loop and out. </w:t>
+      </w:r>
+    </w:p>
     <w:p>
       <w:pPr>
         <w:spacing w:after="0"/>
@@ -3381,6 +3721,9 @@
             <w:pPr>
               <w:spacing w:after="0"/>
             </w:pPr>
+            <w:r>
+              <w:t>1</w:t>
+            </w:r>
           </w:p>
         </w:tc>
         <w:tc>
@@ -3391,6 +3734,9 @@
             <w:pPr>
               <w:spacing w:after="0"/>
             </w:pPr>
+            <w:r>
+              <w:t>1</w:t>
+            </w:r>
           </w:p>
         </w:tc>
       </w:tr>
@@ -3416,6 +3762,9 @@
             <w:pPr>
               <w:spacing w:after="0"/>
             </w:pPr>
+            <w:r>
+              <w:t>1</w:t>
+            </w:r>
           </w:p>
         </w:tc>
         <w:tc>
@@ -3426,6 +3775,9 @@
             <w:pPr>
               <w:spacing w:after="0"/>
             </w:pPr>
+            <w:r>
+              <w:t>1</w:t>
+            </w:r>
           </w:p>
         </w:tc>
       </w:tr>
@@ -3451,6 +3803,9 @@
             <w:pPr>
               <w:spacing w:after="0"/>
             </w:pPr>
+            <w:r>
+              <w:t>1</w:t>
+            </w:r>
           </w:p>
         </w:tc>
         <w:tc>
@@ -3461,6 +3816,9 @@
             <w:pPr>
               <w:spacing w:after="0"/>
             </w:pPr>
+            <w:r>
+              <w:t>(n+1)</w:t>
+            </w:r>
           </w:p>
         </w:tc>
       </w:tr>
@@ -3486,6 +3844,9 @@
             <w:pPr>
               <w:spacing w:after="0"/>
             </w:pPr>
+            <w:r>
+              <w:t>1</w:t>
+            </w:r>
           </w:p>
         </w:tc>
         <w:tc>
@@ -3496,6 +3857,9 @@
             <w:pPr>
               <w:spacing w:after="0"/>
             </w:pPr>
+            <w:r>
+              <w:t>n</w:t>
+            </w:r>
           </w:p>
         </w:tc>
       </w:tr>
@@ -3521,6 +3885,9 @@
             <w:pPr>
               <w:spacing w:after="0"/>
             </w:pPr>
+            <w:r>
+              <w:t>1</w:t>
+            </w:r>
           </w:p>
         </w:tc>
         <w:tc>
@@ -3531,6 +3898,49 @@
             <w:pPr>
               <w:spacing w:after="0"/>
             </w:pPr>
+            <m:oMathPara>
+              <m:oMathParaPr>
+                <m:jc m:val="left"/>
+              </m:oMathParaPr>
+              <m:oMath>
+                <m:nary>
+                  <m:naryPr>
+                    <m:chr m:val="∑"/>
+                    <m:limLoc m:val="undOvr"/>
+                    <m:ctrlPr>
+                      <w:rPr>
+                        <w:rFonts w:ascii="Cambria Math" w:hAnsi="Cambria Math"/>
+                        <w:i/>
+                      </w:rPr>
+                    </m:ctrlPr>
+                  </m:naryPr>
+                  <m:sub>
+                    <m:r>
+                      <w:rPr>
+                        <w:rFonts w:ascii="Cambria Math" w:hAnsi="Cambria Math"/>
+                      </w:rPr>
+                      <m:t>j=i</m:t>
+                    </m:r>
+                  </m:sub>
+                  <m:sup>
+                    <m:r>
+                      <w:rPr>
+                        <w:rFonts w:ascii="Cambria Math" w:hAnsi="Cambria Math"/>
+                      </w:rPr>
+                      <m:t>n</m:t>
+                    </m:r>
+                  </m:sup>
+                  <m:e>
+                    <m:r>
+                      <w:rPr>
+                        <w:rFonts w:ascii="Cambria Math" w:hAnsi="Cambria Math"/>
+                      </w:rPr>
+                      <m:t>(n-i)</m:t>
+                    </m:r>
+                  </m:e>
+                </m:nary>
+              </m:oMath>
+            </m:oMathPara>
           </w:p>
         </w:tc>
       </w:tr>
@@ -3556,6 +3966,9 @@
             <w:pPr>
               <w:spacing w:after="0"/>
             </w:pPr>
+            <w:r>
+              <w:t>6</w:t>
+            </w:r>
           </w:p>
         </w:tc>
         <w:tc>
@@ -3565,7 +3978,19 @@
           <w:p>
             <w:pPr>
               <w:spacing w:after="0"/>
+              <w:rPr>
+                <w:vertAlign w:val="superscript"/>
+              </w:rPr>
             </w:pPr>
+            <w:r>
+              <w:t>n</w:t>
+            </w:r>
+            <w:r>
+              <w:rPr>
+                <w:vertAlign w:val="superscript"/>
+              </w:rPr>
+              <w:t>2</w:t>
+            </w:r>
           </w:p>
         </w:tc>
       </w:tr>
@@ -3591,6 +4016,9 @@
             <w:pPr>
               <w:spacing w:after="0"/>
             </w:pPr>
+            <w:r>
+              <w:t>3</w:t>
+            </w:r>
           </w:p>
         </w:tc>
         <w:tc>
@@ -3601,6 +4029,15 @@
             <w:pPr>
               <w:spacing w:after="0"/>
             </w:pPr>
+            <w:r>
+              <w:t>n</w:t>
+            </w:r>
+            <w:r>
+              <w:rPr>
+                <w:vertAlign w:val="superscript"/>
+              </w:rPr>
+              <w:t>2</w:t>
+            </w:r>
           </w:p>
         </w:tc>
       </w:tr>
@@ -3626,6 +4063,9 @@
             <w:pPr>
               <w:spacing w:after="0"/>
             </w:pPr>
+            <w:r>
+              <w:t>2</w:t>
+            </w:r>
           </w:p>
         </w:tc>
         <w:tc>
@@ -3636,6 +4076,15 @@
             <w:pPr>
               <w:spacing w:after="0"/>
             </w:pPr>
+            <w:r>
+              <w:t>n</w:t>
+            </w:r>
+            <w:r>
+              <w:rPr>
+                <w:vertAlign w:val="superscript"/>
+              </w:rPr>
+              <w:t>2</w:t>
+            </w:r>
           </w:p>
         </w:tc>
       </w:tr>
@@ -3661,6 +4110,9 @@
             <w:pPr>
               <w:spacing w:after="0"/>
             </w:pPr>
+            <w:r>
+              <w:t>2</w:t>
+            </w:r>
           </w:p>
         </w:tc>
         <w:tc>
@@ -3671,6 +4123,9 @@
             <w:pPr>
               <w:spacing w:after="0"/>
             </w:pPr>
+            <w:r>
+              <w:t>1</w:t>
+            </w:r>
           </w:p>
         </w:tc>
       </w:tr>
@@ -3678,25 +4133,102 @@
     <w:p>
       <w:pPr>
         <w:spacing w:after="0"/>
-      </w:pPr>
-      <w:r>
-        <w:t xml:space="preserve">T(n) = </w:t>
-      </w:r>
-    </w:p>
-    <w:p>
-      <w:pPr>
-        <w:spacing w:after="0"/>
-      </w:pPr>
-    </w:p>
-    <w:p>
-      <w:pPr>
-        <w:spacing w:after="0"/>
-      </w:pPr>
-    </w:p>
-    <w:p>
-      <w:pPr>
-        <w:spacing w:after="0"/>
-      </w:pPr>
+        <w:rPr>
+          <w:b/>
+          <w:bCs/>
+        </w:rPr>
+      </w:pPr>
+      <w:r>
+        <w:rPr>
+          <w:b/>
+          <w:bCs/>
+        </w:rPr>
+        <w:t xml:space="preserve">T(n) </w:t>
+      </w:r>
+      <w:r>
+        <w:rPr>
+          <w:b/>
+          <w:bCs/>
+        </w:rPr>
+        <w:t xml:space="preserve">= 1 + 1 + (n+1) + n + </w:t>
+      </w:r>
+      <w:r>
+        <w:rPr>
+          <w:b/>
+          <w:bCs/>
+        </w:rPr>
+        <w:t>(n-</w:t>
+      </w:r>
+      <w:proofErr w:type="spellStart"/>
+      <w:r>
+        <w:rPr>
+          <w:b/>
+          <w:bCs/>
+        </w:rPr>
+        <w:t>i</w:t>
+      </w:r>
+      <w:proofErr w:type="spellEnd"/>
+      <w:proofErr w:type="gramStart"/>
+      <w:r>
+        <w:rPr>
+          <w:b/>
+          <w:bCs/>
+        </w:rPr>
+        <w:t>)  +</w:t>
+      </w:r>
+      <w:proofErr w:type="gramEnd"/>
+      <w:r>
+        <w:rPr>
+          <w:b/>
+          <w:bCs/>
+        </w:rPr>
+        <w:t xml:space="preserve"> 6n</w:t>
+      </w:r>
+      <w:r>
+        <w:rPr>
+          <w:b/>
+          <w:bCs/>
+          <w:vertAlign w:val="superscript"/>
+        </w:rPr>
+        <w:t>2</w:t>
+      </w:r>
+      <w:r>
+        <w:rPr>
+          <w:b/>
+          <w:bCs/>
+        </w:rPr>
+        <w:t xml:space="preserve"> + 3n</w:t>
+      </w:r>
+      <w:r>
+        <w:rPr>
+          <w:b/>
+          <w:bCs/>
+          <w:vertAlign w:val="superscript"/>
+        </w:rPr>
+        <w:t xml:space="preserve">2 </w:t>
+      </w:r>
+      <w:r>
+        <w:rPr>
+          <w:b/>
+          <w:bCs/>
+        </w:rPr>
+        <w:t>+ 2n</w:t>
+      </w:r>
+      <w:r>
+        <w:rPr>
+          <w:b/>
+          <w:bCs/>
+          <w:vertAlign w:val="superscript"/>
+        </w:rPr>
+        <w:t>2</w:t>
+      </w:r>
+      <w:r>
+        <w:rPr>
+          <w:b/>
+          <w:bCs/>
+        </w:rPr>
+        <w:t xml:space="preserve"> + 2</w:t>
+      </w:r>
     </w:p>
     <w:p>
       <w:pPr>
@@ -3721,6 +4253,7 @@
         </w:rPr>
       </w:pPr>
       <w:r>
+        <w:lastRenderedPageBreak/>
         <w:t>7</w:t>
       </w:r>
       <w:r>
@@ -3770,7 +4303,6 @@
         <w:spacing w:after="0"/>
       </w:pPr>
       <w:r>
-        <w:lastRenderedPageBreak/>
         <w:tab/>
       </w:r>
       <w:proofErr w:type="gramStart"/>
@@ -3938,12 +4470,291 @@
         <w:t>return count</w:t>
       </w:r>
     </w:p>
-    <w:p/>
-    <w:p>
-      <w:pPr>
-        <w:spacing w:after="0"/>
-      </w:pPr>
-      <w:r>
+    <w:p>
+      <w:pPr>
+        <w:rPr>
+          <w:b/>
+          <w:bCs/>
+        </w:rPr>
+      </w:pPr>
+    </w:p>
+    <w:p>
+      <w:pPr>
+        <w:rPr>
+          <w:b/>
+          <w:bCs/>
+        </w:rPr>
+      </w:pPr>
+      <w:r>
+        <w:rPr>
+          <w:b/>
+          <w:bCs/>
+        </w:rPr>
+        <w:t>Proo</w:t>
+      </w:r>
+      <w:r>
+        <w:rPr>
+          <w:b/>
+          <w:bCs/>
+        </w:rPr>
+        <w:t>f by Counterexample:</w:t>
+      </w:r>
+    </w:p>
+    <w:p>
+      <w:pPr>
+        <w:rPr>
+          <w:b/>
+          <w:bCs/>
+        </w:rPr>
+      </w:pPr>
+      <w:r>
+        <w:rPr>
+          <w:b/>
+          <w:bCs/>
+        </w:rPr>
+        <w:t xml:space="preserve">Suppose n = </w:t>
+      </w:r>
+      <w:r>
+        <w:rPr>
+          <w:b/>
+          <w:bCs/>
+        </w:rPr>
+        <w:t>1 2 3 3 3 4 3 5 6 6 7 8 8 8 8</w:t>
+      </w:r>
+    </w:p>
+    <w:p>
+      <w:pPr>
+        <w:rPr>
+          <w:b/>
+          <w:bCs/>
+        </w:rPr>
+      </w:pPr>
+      <w:r>
+        <w:rPr>
+          <w:b/>
+          <w:bCs/>
+        </w:rPr>
+        <w:t>Actual Algorithm Output: 3</w:t>
+      </w:r>
+    </w:p>
+    <w:p>
+      <w:pPr>
+        <w:rPr>
+          <w:b/>
+          <w:bCs/>
+        </w:rPr>
+      </w:pPr>
+      <w:r>
+        <w:rPr>
+          <w:b/>
+          <w:bCs/>
+        </w:rPr>
+        <w:t>Expected Algorithm Output: 9</w:t>
+      </w:r>
+    </w:p>
+    <w:p>
+      <w:pPr>
+        <w:rPr>
+          <w:b/>
+          <w:bCs/>
+        </w:rPr>
+      </w:pPr>
+      <w:r>
+        <w:rPr>
+          <w:b/>
+          <w:bCs/>
+        </w:rPr>
+        <w:t>This algorithm is incorrect.</w:t>
+      </w:r>
+      <w:r>
+        <w:rPr>
+          <w:b/>
+          <w:bCs/>
+        </w:rPr>
+        <w:t xml:space="preserve"> Variable “</w:t>
+      </w:r>
+      <w:proofErr w:type="spellStart"/>
+      <w:r>
+        <w:rPr>
+          <w:b/>
+          <w:bCs/>
+        </w:rPr>
+        <w:t>i</w:t>
+      </w:r>
+      <w:proofErr w:type="spellEnd"/>
+      <w:r>
+        <w:rPr>
+          <w:b/>
+          <w:bCs/>
+        </w:rPr>
+        <w:t>”</w:t>
+      </w:r>
+      <w:r>
+        <w:rPr>
+          <w:b/>
+          <w:bCs/>
+        </w:rPr>
+        <w:t xml:space="preserve"> is being reassigned at the beginning of the while loop</w:t>
+      </w:r>
+      <w:r>
+        <w:rPr>
+          <w:b/>
+          <w:bCs/>
+        </w:rPr>
+        <w:t xml:space="preserve"> to be the </w:t>
+      </w:r>
+      <w:r>
+        <w:rPr>
+          <w:b/>
+          <w:bCs/>
+        </w:rPr>
+        <w:t>Array[j+1] instead of Array[j] if j is a consecutive integer.</w:t>
+      </w:r>
+      <w:r>
+        <w:rPr>
+          <w:b/>
+          <w:bCs/>
+        </w:rPr>
+        <w:t xml:space="preserve"> </w:t>
+      </w:r>
+      <w:r>
+        <w:rPr>
+          <w:b/>
+          <w:bCs/>
+        </w:rPr>
+        <w:t>F</w:t>
+      </w:r>
+      <w:r>
+        <w:rPr>
+          <w:b/>
+          <w:bCs/>
+        </w:rPr>
+        <w:t>or example, the 3</w:t>
+      </w:r>
+      <w:r>
+        <w:rPr>
+          <w:b/>
+          <w:bCs/>
+          <w:vertAlign w:val="superscript"/>
+        </w:rPr>
+        <w:t>rd</w:t>
+      </w:r>
+      <w:r>
+        <w:rPr>
+          <w:b/>
+          <w:bCs/>
+        </w:rPr>
+        <w:t xml:space="preserve"> identical integer would not be compared to the second</w:t>
+      </w:r>
+      <w:r>
+        <w:rPr>
+          <w:b/>
+          <w:bCs/>
+        </w:rPr>
+        <w:t xml:space="preserve"> integer</w:t>
+      </w:r>
+      <w:r>
+        <w:rPr>
+          <w:b/>
+          <w:bCs/>
+        </w:rPr>
+        <w:t xml:space="preserve">. This algorithm only checks for a second identical integer in relation to whatever value </w:t>
+      </w:r>
+      <w:proofErr w:type="spellStart"/>
+      <w:r>
+        <w:rPr>
+          <w:b/>
+          <w:bCs/>
+        </w:rPr>
+        <w:t>i</w:t>
+      </w:r>
+      <w:proofErr w:type="spellEnd"/>
+      <w:r>
+        <w:rPr>
+          <w:b/>
+          <w:bCs/>
+        </w:rPr>
+        <w:t xml:space="preserve"> is set to at the beginning of the while loop. </w:t>
+      </w:r>
+    </w:p>
+    <w:p>
+      <w:pPr>
+        <w:rPr>
+          <w:b/>
+          <w:bCs/>
+        </w:rPr>
+      </w:pPr>
+    </w:p>
+    <w:p>
+      <w:pPr>
+        <w:rPr>
+          <w:b/>
+          <w:bCs/>
+        </w:rPr>
+      </w:pPr>
+    </w:p>
+    <w:p>
+      <w:pPr>
+        <w:rPr>
+          <w:b/>
+          <w:bCs/>
+        </w:rPr>
+      </w:pPr>
+    </w:p>
+    <w:p>
+      <w:pPr>
+        <w:rPr>
+          <w:b/>
+          <w:bCs/>
+        </w:rPr>
+      </w:pPr>
+    </w:p>
+    <w:p>
+      <w:pPr>
+        <w:rPr>
+          <w:b/>
+          <w:bCs/>
+        </w:rPr>
+      </w:pPr>
+    </w:p>
+    <w:p>
+      <w:pPr>
+        <w:rPr>
+          <w:b/>
+          <w:bCs/>
+        </w:rPr>
+      </w:pPr>
+    </w:p>
+    <w:p>
+      <w:pPr>
+        <w:rPr>
+          <w:b/>
+          <w:bCs/>
+        </w:rPr>
+      </w:pPr>
+    </w:p>
+    <w:p>
+      <w:pPr>
+        <w:rPr>
+          <w:b/>
+          <w:bCs/>
+        </w:rPr>
+      </w:pPr>
+    </w:p>
+    <w:p>
+      <w:pPr>
+        <w:rPr>
+          <w:b/>
+          <w:bCs/>
+        </w:rPr>
+      </w:pPr>
+    </w:p>
+    <w:p>
+      <w:pPr>
+        <w:spacing w:after="0"/>
+      </w:pPr>
+      <w:r>
+        <w:lastRenderedPageBreak/>
         <w:t>8</w:t>
       </w:r>
       <w:r>
@@ -4249,12 +5060,19 @@
           <w:numId w:val="3"/>
         </w:numPr>
         <w:spacing w:after="0"/>
-      </w:pPr>
-      <w:r>
-        <w:t>______________________________________________________________________________________________________________________________________________________</w:t>
-      </w:r>
-      <w:r>
-        <w:t xml:space="preserve"> So in both cases the algorithm returns the correct answer.</w:t>
+        <w:rPr>
+          <w:b/>
+          <w:bCs/>
+          <w:u w:val="single"/>
+        </w:rPr>
+      </w:pPr>
+      <w:r>
+        <w:rPr>
+          <w:b/>
+          <w:bCs/>
+          <w:u w:val="single"/>
+        </w:rPr>
+        <w:t xml:space="preserve">If n = 0, then the algorithm returns 1, if n = 1 then 1 is still returned. </w:t>
       </w:r>
     </w:p>
     <w:p>
@@ -4265,43 +5083,13 @@
         </w:numPr>
         <w:spacing w:after="0"/>
       </w:pPr>
-      <w:r>
-        <w:t>This</w:t>
-      </w:r>
-      <w:r>
-        <w:t xml:space="preserve"> implies that there has to be at least one integer k&gt;1, so that when n=k the algorithm does not return the correct answer </w:t>
-      </w:r>
-      <w:proofErr w:type="spellStart"/>
-      <w:r>
-        <w:t>F</w:t>
-      </w:r>
-      <w:r>
-        <w:rPr>
-          <w:vertAlign w:val="subscript"/>
-        </w:rPr>
-        <w:t>k</w:t>
-      </w:r>
-      <w:proofErr w:type="spellEnd"/>
-      <w:r>
-        <w:t>=F</w:t>
-      </w:r>
-      <w:r>
-        <w:rPr>
-          <w:vertAlign w:val="subscript"/>
-        </w:rPr>
-        <w:t>k-1</w:t>
-      </w:r>
-      <w:r>
-        <w:t>+F</w:t>
-      </w:r>
-      <w:r>
-        <w:rPr>
-          <w:vertAlign w:val="subscript"/>
-        </w:rPr>
-        <w:t>k-2</w:t>
-      </w:r>
-      <w:r>
-        <w:t>.</w:t>
+      <w:proofErr w:type="gramStart"/>
+      <w:r>
+        <w:t>So</w:t>
+      </w:r>
+      <w:proofErr w:type="gramEnd"/>
+      <w:r>
+        <w:t xml:space="preserve"> in both cases the algorithm returns the correct answer.</w:t>
       </w:r>
     </w:p>
     <w:p>
@@ -4313,19 +5101,42 @@
         <w:spacing w:after="0"/>
       </w:pPr>
       <w:r>
-        <w:t xml:space="preserve">When n=k and k&gt;1 </w:t>
-      </w:r>
-      <w:r>
-        <w:t>________________________________________________________</w:t>
-      </w:r>
-      <w:r>
-        <w:t xml:space="preserve">, and steps </w:t>
-      </w:r>
-      <w:r>
-        <w:t>3-9</w:t>
-      </w:r>
-      <w:r>
-        <w:t xml:space="preserve"> will be executed. </w:t>
+        <w:t>This</w:t>
+      </w:r>
+      <w:r>
+        <w:t xml:space="preserve"> implies that there has to be at least one integer k&gt;1, so that when n=k the algorithm does not return the correct answer </w:t>
+      </w:r>
+      <w:proofErr w:type="spellStart"/>
+      <w:r>
+        <w:t>F</w:t>
+      </w:r>
+      <w:r>
+        <w:rPr>
+          <w:vertAlign w:val="subscript"/>
+        </w:rPr>
+        <w:t>k</w:t>
+      </w:r>
+      <w:proofErr w:type="spellEnd"/>
+      <w:r>
+        <w:t>=F</w:t>
+      </w:r>
+      <w:r>
+        <w:rPr>
+          <w:vertAlign w:val="subscript"/>
+        </w:rPr>
+        <w:t>k-1</w:t>
+      </w:r>
+      <w:r>
+        <w:t>+F</w:t>
+      </w:r>
+      <w:r>
+        <w:rPr>
+          <w:vertAlign w:val="subscript"/>
+        </w:rPr>
+        <w:t>k-2</w:t>
+      </w:r>
+      <w:r>
+        <w:t>.</w:t>
       </w:r>
     </w:p>
     <w:p>
@@ -4337,137 +5148,35 @@
         <w:spacing w:after="0"/>
       </w:pPr>
       <w:r>
-        <w:t xml:space="preserve">If k=2, the for loop </w:t>
-      </w:r>
-      <w:r>
-        <w:t xml:space="preserve">in steps 5-8 </w:t>
-      </w:r>
-      <w:r>
-        <w:t xml:space="preserve">will be executed exactly once. By step </w:t>
-      </w:r>
-      <w:r>
-        <w:t>6,</w:t>
-      </w:r>
-      <w:r>
-        <w:t xml:space="preserve"> temp = last + current = </w:t>
-      </w:r>
-      <w:r>
-        <w:t>1</w:t>
-      </w:r>
-      <w:r>
-        <w:t xml:space="preserve"> + 1 = F</w:t>
-      </w:r>
-      <w:r>
-        <w:rPr>
-          <w:vertAlign w:val="subscript"/>
-        </w:rPr>
-        <w:t>0</w:t>
-      </w:r>
-      <w:r>
-        <w:t xml:space="preserve"> + F</w:t>
-      </w:r>
-      <w:r>
-        <w:rPr>
-          <w:vertAlign w:val="subscript"/>
-        </w:rPr>
-        <w:t>1</w:t>
-      </w:r>
-      <w:r>
-        <w:t xml:space="preserve">. Then step </w:t>
-      </w:r>
-      <w:r>
-        <w:t>7</w:t>
-      </w:r>
-      <w:r>
-        <w:t xml:space="preserve"> updates last to be equal to current = F</w:t>
-      </w:r>
-      <w:r>
-        <w:rPr>
-          <w:vertAlign w:val="subscript"/>
-        </w:rPr>
-        <w:t>1</w:t>
-      </w:r>
-      <w:r>
-        <w:t>. Step 7 updates curre</w:t>
-      </w:r>
-      <w:r>
-        <w:t>nt to be equal to temp which is</w:t>
-      </w:r>
-      <w:r>
-        <w:t xml:space="preserve"> F</w:t>
-      </w:r>
-      <w:r>
-        <w:rPr>
-          <w:vertAlign w:val="subscript"/>
-        </w:rPr>
-        <w:t>0</w:t>
-      </w:r>
-      <w:r>
-        <w:t xml:space="preserve"> + F</w:t>
-      </w:r>
-      <w:r>
-        <w:rPr>
-          <w:vertAlign w:val="subscript"/>
-        </w:rPr>
-        <w:t>1</w:t>
-      </w:r>
-      <w:r>
-        <w:t xml:space="preserve">. </w:t>
-      </w:r>
-      <w:proofErr w:type="gramStart"/>
-      <w:r>
-        <w:t>So</w:t>
-      </w:r>
-      <w:proofErr w:type="gramEnd"/>
-      <w:r>
-        <w:t xml:space="preserve"> the value returned </w:t>
-      </w:r>
-      <w:r>
-        <w:t>in step 9 is</w:t>
-      </w:r>
-      <w:r>
-        <w:t xml:space="preserve"> current = F</w:t>
-      </w:r>
-      <w:r>
-        <w:rPr>
-          <w:vertAlign w:val="subscript"/>
-        </w:rPr>
-        <w:t>0</w:t>
-      </w:r>
-      <w:r>
-        <w:t xml:space="preserve"> + F</w:t>
-      </w:r>
-      <w:r>
-        <w:rPr>
-          <w:vertAlign w:val="subscript"/>
-        </w:rPr>
-        <w:t>1</w:t>
-      </w:r>
-      <w:r>
-        <w:t xml:space="preserve"> = F</w:t>
-      </w:r>
-      <w:r>
-        <w:rPr>
-          <w:vertAlign w:val="subscript"/>
-        </w:rPr>
-        <w:t>2</w:t>
-      </w:r>
-      <w:r>
-        <w:t xml:space="preserve">. This is the correct answer. </w:t>
-      </w:r>
-      <w:proofErr w:type="gramStart"/>
-      <w:r>
-        <w:t>So</w:t>
-      </w:r>
-      <w:proofErr w:type="gramEnd"/>
-      <w:r>
-        <w:t xml:space="preserve"> the k for which the algorithm </w:t>
-      </w:r>
-      <w:r>
-        <w:t>fails</w:t>
-      </w:r>
-      <w:r>
-        <w:t xml:space="preserve"> must be greater than 2.</w:t>
+        <w:t>When n=k and k&gt;1</w:t>
+      </w:r>
+      <w:r>
+        <w:t xml:space="preserve">, </w:t>
+      </w:r>
+      <w:r>
+        <w:rPr>
+          <w:b/>
+          <w:bCs/>
+          <w:u w:val="single"/>
+        </w:rPr>
+        <w:t>the first two statements that check if n = 0 or if n = 1 will not get executed</w:t>
+      </w:r>
+      <w:r>
+        <w:rPr>
+          <w:b/>
+          <w:bCs/>
+          <w:u w:val="single"/>
+        </w:rPr>
+        <w:t xml:space="preserve">, </w:t>
+      </w:r>
+      <w:r>
+        <w:t xml:space="preserve">and steps </w:t>
+      </w:r>
+      <w:r>
+        <w:t>3-9</w:t>
+      </w:r>
+      <w:r>
+        <w:t xml:space="preserve"> will be executed. </w:t>
       </w:r>
     </w:p>
     <w:p>
@@ -4479,14 +5188,137 @@
         <w:spacing w:after="0"/>
       </w:pPr>
       <w:r>
-        <w:t xml:space="preserve">If k=3, </w:t>
-      </w:r>
-      <w:r>
-        <w:t>___________________________________________________________________________</w:t>
-      </w:r>
-      <w:r>
-        <w:lastRenderedPageBreak/>
-        <w:t>______________________________________________________________________________________________________________________________________________________</w:t>
+        <w:t xml:space="preserve">If k=2, the for loop </w:t>
+      </w:r>
+      <w:r>
+        <w:t xml:space="preserve">in steps 5-8 </w:t>
+      </w:r>
+      <w:r>
+        <w:t xml:space="preserve">will be executed exactly once. By step </w:t>
+      </w:r>
+      <w:r>
+        <w:t>6,</w:t>
+      </w:r>
+      <w:r>
+        <w:t xml:space="preserve"> temp = last + current = </w:t>
+      </w:r>
+      <w:r>
+        <w:t>1</w:t>
+      </w:r>
+      <w:r>
+        <w:t xml:space="preserve"> + 1 = F</w:t>
+      </w:r>
+      <w:r>
+        <w:rPr>
+          <w:vertAlign w:val="subscript"/>
+        </w:rPr>
+        <w:t>0</w:t>
+      </w:r>
+      <w:r>
+        <w:t xml:space="preserve"> + F</w:t>
+      </w:r>
+      <w:r>
+        <w:rPr>
+          <w:vertAlign w:val="subscript"/>
+        </w:rPr>
+        <w:t>1</w:t>
+      </w:r>
+      <w:r>
+        <w:t xml:space="preserve">. Then step </w:t>
+      </w:r>
+      <w:r>
+        <w:t>7</w:t>
+      </w:r>
+      <w:r>
+        <w:t xml:space="preserve"> updates last to be equal to current = F</w:t>
+      </w:r>
+      <w:r>
+        <w:rPr>
+          <w:vertAlign w:val="subscript"/>
+        </w:rPr>
+        <w:t>1</w:t>
+      </w:r>
+      <w:r>
+        <w:t>. Step 7 updates curre</w:t>
+      </w:r>
+      <w:r>
+        <w:t>nt to be equal to temp which is</w:t>
+      </w:r>
+      <w:r>
+        <w:t xml:space="preserve"> F</w:t>
+      </w:r>
+      <w:r>
+        <w:rPr>
+          <w:vertAlign w:val="subscript"/>
+        </w:rPr>
+        <w:t>0</w:t>
+      </w:r>
+      <w:r>
+        <w:t xml:space="preserve"> + F</w:t>
+      </w:r>
+      <w:r>
+        <w:rPr>
+          <w:vertAlign w:val="subscript"/>
+        </w:rPr>
+        <w:t>1</w:t>
+      </w:r>
+      <w:r>
+        <w:t xml:space="preserve">. </w:t>
+      </w:r>
+      <w:proofErr w:type="gramStart"/>
+      <w:r>
+        <w:t>So</w:t>
+      </w:r>
+      <w:proofErr w:type="gramEnd"/>
+      <w:r>
+        <w:t xml:space="preserve"> the value returned </w:t>
+      </w:r>
+      <w:r>
+        <w:t>in step 9 is</w:t>
+      </w:r>
+      <w:r>
+        <w:t xml:space="preserve"> current = F</w:t>
+      </w:r>
+      <w:r>
+        <w:rPr>
+          <w:vertAlign w:val="subscript"/>
+        </w:rPr>
+        <w:t>0</w:t>
+      </w:r>
+      <w:r>
+        <w:t xml:space="preserve"> + F</w:t>
+      </w:r>
+      <w:r>
+        <w:rPr>
+          <w:vertAlign w:val="subscript"/>
+        </w:rPr>
+        <w:t>1</w:t>
+      </w:r>
+      <w:r>
+        <w:t xml:space="preserve"> = F</w:t>
+      </w:r>
+      <w:r>
+        <w:rPr>
+          <w:vertAlign w:val="subscript"/>
+        </w:rPr>
+        <w:t>2</w:t>
+      </w:r>
+      <w:r>
+        <w:t xml:space="preserve">. This is the correct answer. </w:t>
+      </w:r>
+      <w:proofErr w:type="gramStart"/>
+      <w:r>
+        <w:t>So</w:t>
+      </w:r>
+      <w:proofErr w:type="gramEnd"/>
+      <w:r>
+        <w:t xml:space="preserve"> the k for which the algorithm </w:t>
+      </w:r>
+      <w:r>
+        <w:t>fails</w:t>
+      </w:r>
+      <w:r>
+        <w:t xml:space="preserve"> must be greater than 2.</w:t>
       </w:r>
     </w:p>
     <w:p>
@@ -4498,16 +5330,78 @@
         <w:spacing w:after="0"/>
       </w:pPr>
       <w:r>
-        <w:t>But if k= 4</w:t>
-      </w:r>
-      <w:r>
-        <w:t>,</w:t>
-      </w:r>
-      <w:r>
-        <w:t xml:space="preserve"> </w:t>
-      </w:r>
-      <w:r>
-        <w:t>_________________________________________________________________________________________________________________________________________________________________________________________________________________________________</w:t>
+        <w:t xml:space="preserve">If k=3, </w:t>
+      </w:r>
+    </w:p>
+    <w:p>
+      <w:pPr>
+        <w:spacing w:after="0"/>
+        <w:ind w:left="1110"/>
+        <w:rPr>
+          <w:b/>
+          <w:bCs/>
+          <w:u w:val="single"/>
+        </w:rPr>
+      </w:pPr>
+      <w:r>
+        <w:rPr>
+          <w:b/>
+          <w:bCs/>
+          <w:u w:val="single"/>
+        </w:rPr>
+        <w:t xml:space="preserve">The first two if statements will not be executed since n = k and k &gt; 1, the for-loop </w:t>
+      </w:r>
+      <w:r>
+        <w:rPr>
+          <w:b/>
+          <w:bCs/>
+          <w:u w:val="single"/>
+        </w:rPr>
+        <w:t xml:space="preserve">will execute twice. </w:t>
+      </w:r>
+      <w:r>
+        <w:rPr>
+          <w:b/>
+          <w:bCs/>
+          <w:u w:val="single"/>
+        </w:rPr>
+        <w:t>The first iteration will return current = F(</w:t>
+      </w:r>
+      <w:proofErr w:type="gramStart"/>
+      <w:r>
+        <w:rPr>
+          <w:b/>
+          <w:bCs/>
+          <w:u w:val="single"/>
+        </w:rPr>
+        <w:t>0)+</w:t>
+      </w:r>
+      <w:proofErr w:type="gramEnd"/>
+      <w:r>
+        <w:rPr>
+          <w:b/>
+          <w:bCs/>
+          <w:u w:val="single"/>
+        </w:rPr>
+        <w:t xml:space="preserve">F(1) = 2, which is correct. Second iteration will return current = </w:t>
+      </w:r>
+      <w:proofErr w:type="gramStart"/>
+      <w:r>
+        <w:rPr>
+          <w:b/>
+          <w:bCs/>
+          <w:u w:val="single"/>
+        </w:rPr>
+        <w:t>F(</w:t>
+      </w:r>
+      <w:proofErr w:type="gramEnd"/>
+      <w:r>
+        <w:rPr>
+          <w:b/>
+          <w:bCs/>
+          <w:u w:val="single"/>
+        </w:rPr>
+        <w:t>1) + F(2), which is correct.</w:t>
       </w:r>
     </w:p>
     <w:p>
@@ -4519,13 +5413,50 @@
         <w:spacing w:after="0"/>
       </w:pPr>
       <w:r>
-        <w:t xml:space="preserve">The above argument can be repeated to show that </w:t>
-      </w:r>
-      <w:r>
-        <w:t>________________________________________________________________________________________________________________________________________________________________________________________________________________________________</w:t>
-      </w:r>
-      <w:r>
-        <w:t xml:space="preserve">. </w:t>
+        <w:t>But if k= 4</w:t>
+      </w:r>
+      <w:r>
+        <w:t>,</w:t>
+      </w:r>
+      <w:r>
+        <w:t xml:space="preserve"> </w:t>
+      </w:r>
+    </w:p>
+    <w:p>
+      <w:pPr>
+        <w:spacing w:after="0"/>
+        <w:ind w:left="1110"/>
+        <w:rPr>
+          <w:b/>
+          <w:bCs/>
+          <w:u w:val="single"/>
+        </w:rPr>
+      </w:pPr>
+      <w:r>
+        <w:rPr>
+          <w:b/>
+          <w:bCs/>
+          <w:u w:val="single"/>
+        </w:rPr>
+        <w:t xml:space="preserve">The same output happens as k=3, except the loop is executed 3 times and the third iteration outputs current = </w:t>
+      </w:r>
+      <w:proofErr w:type="gramStart"/>
+      <w:r>
+        <w:rPr>
+          <w:b/>
+          <w:bCs/>
+          <w:u w:val="single"/>
+        </w:rPr>
+        <w:t>F(</w:t>
+      </w:r>
+      <w:proofErr w:type="gramEnd"/>
+      <w:r>
+        <w:rPr>
+          <w:b/>
+          <w:bCs/>
+          <w:u w:val="single"/>
+        </w:rPr>
+        <w:t>2) + F(3), which is correct.</w:t>
       </w:r>
     </w:p>
     <w:p>
@@ -4537,24 +5468,116 @@
         <w:spacing w:after="0"/>
       </w:pPr>
       <w:r>
-        <w:t>That is,</w:t>
-      </w:r>
-      <w:r>
-        <w:t xml:space="preserve"> for all k </w:t>
-      </w:r>
-      <w:r>
-        <w:t>&gt; 1</w:t>
-      </w:r>
-      <w:r>
-        <w:t xml:space="preserve"> the algorithm returns the correct k-</w:t>
+        <w:t xml:space="preserve">The above argument can be repeated to show that </w:t>
+      </w:r>
+    </w:p>
+    <w:p>
+      <w:pPr>
+        <w:spacing w:after="0"/>
+        <w:ind w:left="1110"/>
+        <w:rPr>
+          <w:b/>
+          <w:bCs/>
+          <w:u w:val="single"/>
+        </w:rPr>
+      </w:pPr>
+      <w:r>
+        <w:rPr>
+          <w:b/>
+          <w:bCs/>
+          <w:u w:val="single"/>
+        </w:rPr>
+        <w:t xml:space="preserve">K must be greater than 4, or 5, or 6 … </w:t>
       </w:r>
       <w:proofErr w:type="spellStart"/>
       <w:r>
-        <w:t>th</w:t>
+        <w:rPr>
+          <w:b/>
+          <w:bCs/>
+          <w:u w:val="single"/>
+        </w:rPr>
+        <w:t>etc</w:t>
       </w:r>
       <w:proofErr w:type="spellEnd"/>
       <w:r>
-        <w:t xml:space="preserve"> Fibonacci number. </w:t>
+        <w:rPr>
+          <w:b/>
+          <w:bCs/>
+          <w:u w:val="single"/>
+        </w:rPr>
+        <w:t xml:space="preserve"> to fail</w:t>
+      </w:r>
+      <w:r>
+        <w:rPr>
+          <w:b/>
+          <w:bCs/>
+          <w:u w:val="single"/>
+        </w:rPr>
+        <w:t>.</w:t>
+      </w:r>
+      <w:r>
+        <w:rPr>
+          <w:b/>
+          <w:bCs/>
+          <w:u w:val="single"/>
+        </w:rPr>
+        <w:t xml:space="preserve"> </w:t>
+      </w:r>
+      <w:r>
+        <w:rPr>
+          <w:b/>
+          <w:bCs/>
+          <w:u w:val="single"/>
+        </w:rPr>
+        <w:t>Therefore</w:t>
+      </w:r>
+      <w:r>
+        <w:rPr>
+          <w:b/>
+          <w:bCs/>
+          <w:u w:val="single"/>
+        </w:rPr>
+        <w:t xml:space="preserve">, showing the above argument and repeatedly showing the </w:t>
+      </w:r>
+      <w:r>
+        <w:rPr>
+          <w:b/>
+          <w:bCs/>
+          <w:u w:val="single"/>
+        </w:rPr>
+        <w:t xml:space="preserve">output </w:t>
+      </w:r>
+      <w:r>
+        <w:rPr>
+          <w:b/>
+          <w:bCs/>
+          <w:u w:val="single"/>
+        </w:rPr>
+        <w:t>is correct</w:t>
+      </w:r>
+      <w:r>
+        <w:rPr>
+          <w:b/>
+          <w:bCs/>
+          <w:u w:val="single"/>
+        </w:rPr>
+        <w:t>.</w:t>
+      </w:r>
+      <w:r>
+        <w:rPr>
+          <w:b/>
+          <w:bCs/>
+          <w:u w:val="single"/>
+        </w:rPr>
+        <w:t xml:space="preserve"> proves that this algorithm is in fact correct</w:t>
+      </w:r>
+      <w:r>
+        <w:rPr>
+          <w:b/>
+          <w:bCs/>
+          <w:u w:val="single"/>
+        </w:rPr>
+        <w:t xml:space="preserve">. </w:t>
       </w:r>
     </w:p>
     <w:p>
@@ -4565,31 +5588,25 @@
         </w:numPr>
         <w:spacing w:after="0"/>
       </w:pPr>
-      <w:proofErr w:type="gramStart"/>
-      <w:r>
-        <w:t>So</w:t>
-      </w:r>
-      <w:proofErr w:type="gramEnd"/>
-      <w:r>
-        <w:t xml:space="preserve"> there is no k for which the algorithm will return a value not equal to F</w:t>
-      </w:r>
-      <w:r>
-        <w:rPr>
-          <w:vertAlign w:val="subscript"/>
-        </w:rPr>
-        <w:t>k-1</w:t>
-      </w:r>
-      <w:r>
-        <w:t>+F</w:t>
-      </w:r>
-      <w:r>
-        <w:rPr>
-          <w:vertAlign w:val="subscript"/>
-        </w:rPr>
-        <w:t>k-2</w:t>
-      </w:r>
-      <w:r>
-        <w:t>. This contradicts (3).</w:t>
+      <w:r>
+        <w:t>That is,</w:t>
+      </w:r>
+      <w:r>
+        <w:t xml:space="preserve"> for all k </w:t>
+      </w:r>
+      <w:r>
+        <w:t>&gt; 1</w:t>
+      </w:r>
+      <w:r>
+        <w:t xml:space="preserve"> the algorithm returns the correct k-</w:t>
+      </w:r>
+      <w:proofErr w:type="spellStart"/>
+      <w:r>
+        <w:t>th</w:t>
+      </w:r>
+      <w:proofErr w:type="spellEnd"/>
+      <w:r>
+        <w:t xml:space="preserve"> Fibonacci number. </w:t>
       </w:r>
     </w:p>
     <w:p>
@@ -4600,6 +5617,41 @@
         </w:numPr>
         <w:spacing w:after="0"/>
       </w:pPr>
+      <w:proofErr w:type="gramStart"/>
+      <w:r>
+        <w:t>So</w:t>
+      </w:r>
+      <w:proofErr w:type="gramEnd"/>
+      <w:r>
+        <w:t xml:space="preserve"> there is no k for which the algorithm will return a value not equal to F</w:t>
+      </w:r>
+      <w:r>
+        <w:rPr>
+          <w:vertAlign w:val="subscript"/>
+        </w:rPr>
+        <w:t>k-1</w:t>
+      </w:r>
+      <w:r>
+        <w:t>+F</w:t>
+      </w:r>
+      <w:r>
+        <w:rPr>
+          <w:vertAlign w:val="subscript"/>
+        </w:rPr>
+        <w:t>k-2</w:t>
+      </w:r>
+      <w:r>
+        <w:t>. This contradicts (3).</w:t>
+      </w:r>
+    </w:p>
+    <w:p>
+      <w:pPr>
+        <w:numPr>
+          <w:ilvl w:val="0"/>
+          <w:numId w:val="3"/>
+        </w:numPr>
+        <w:spacing w:after="0"/>
+      </w:pPr>
       <w:r>
         <w:t>Therefore, the algorithm must be correct.</w:t>
       </w:r>
@@ -4608,17 +5660,8 @@
       <w:pPr>
         <w:spacing w:after="0"/>
       </w:pPr>
-    </w:p>
-    <w:p>
-      <w:pPr>
-        <w:spacing w:after="0"/>
-      </w:pPr>
-    </w:p>
-    <w:p>
-      <w:pPr>
-        <w:spacing w:after="0"/>
-      </w:pPr>
-      <w:r>
+      <w:r>
+        <w:lastRenderedPageBreak/>
         <w:t>9</w:t>
       </w:r>
       <w:r>
@@ -4709,16 +5752,553 @@
     <w:p>
       <w:pPr>
         <w:spacing w:after="0"/>
-      </w:pPr>
-    </w:p>
-    <w:p>
-      <w:pPr>
-        <w:spacing w:after="0"/>
-      </w:pPr>
-    </w:p>
-    <w:p>
-      <w:pPr>
-        <w:spacing w:after="0"/>
+        <w:rPr>
+          <w:b/>
+          <w:bCs/>
+        </w:rPr>
+      </w:pPr>
+      <w:r>
+        <w:rPr>
+          <w:b/>
+          <w:bCs/>
+        </w:rPr>
+        <w:t xml:space="preserve">function </w:t>
+      </w:r>
+      <w:proofErr w:type="spellStart"/>
+      <w:r>
+        <w:rPr>
+          <w:b/>
+          <w:bCs/>
+        </w:rPr>
+        <w:t>reverseString</w:t>
+      </w:r>
+      <w:proofErr w:type="spellEnd"/>
+      <w:r>
+        <w:rPr>
+          <w:b/>
+          <w:bCs/>
+        </w:rPr>
+        <w:t>(A[</w:t>
+      </w:r>
+      <w:r>
+        <w:rPr>
+          <w:b/>
+          <w:bCs/>
+        </w:rPr>
+        <w:t>p-&gt;q</w:t>
+      </w:r>
+      <w:r>
+        <w:rPr>
+          <w:b/>
+          <w:bCs/>
+        </w:rPr>
+        <w:t>])</w:t>
+      </w:r>
+    </w:p>
+    <w:p>
+      <w:pPr>
+        <w:spacing w:after="0"/>
+        <w:rPr>
+          <w:b/>
+          <w:bCs/>
+        </w:rPr>
+      </w:pPr>
+      <w:r>
+        <w:rPr>
+          <w:b/>
+          <w:bCs/>
+        </w:rPr>
+        <w:tab/>
+        <w:t xml:space="preserve">if </w:t>
+      </w:r>
+      <w:r>
+        <w:rPr>
+          <w:b/>
+          <w:bCs/>
+        </w:rPr>
+        <w:t>p</w:t>
+      </w:r>
+      <w:r>
+        <w:rPr>
+          <w:b/>
+          <w:bCs/>
+        </w:rPr>
+        <w:t xml:space="preserve"> &lt; </w:t>
+      </w:r>
+      <w:proofErr w:type="spellStart"/>
+      <w:proofErr w:type="gramStart"/>
+      <w:r>
+        <w:rPr>
+          <w:b/>
+          <w:bCs/>
+        </w:rPr>
+        <w:t>A.length</w:t>
+      </w:r>
+      <w:proofErr w:type="spellEnd"/>
+      <w:proofErr w:type="gramEnd"/>
+      <w:r>
+        <w:rPr>
+          <w:b/>
+          <w:bCs/>
+        </w:rPr>
+        <w:t xml:space="preserve">/2 or </w:t>
+      </w:r>
+      <w:r>
+        <w:rPr>
+          <w:b/>
+          <w:bCs/>
+        </w:rPr>
+        <w:t>q</w:t>
+      </w:r>
+      <w:r>
+        <w:rPr>
+          <w:b/>
+          <w:bCs/>
+        </w:rPr>
+        <w:t xml:space="preserve"> &lt; </w:t>
+      </w:r>
+      <w:proofErr w:type="spellStart"/>
+      <w:r>
+        <w:rPr>
+          <w:b/>
+          <w:bCs/>
+        </w:rPr>
+        <w:t>A.length</w:t>
+      </w:r>
+      <w:proofErr w:type="spellEnd"/>
+      <w:r>
+        <w:rPr>
+          <w:b/>
+          <w:bCs/>
+        </w:rPr>
+        <w:t>/2:</w:t>
+      </w:r>
+    </w:p>
+    <w:p>
+      <w:pPr>
+        <w:spacing w:after="0"/>
+        <w:rPr>
+          <w:b/>
+          <w:bCs/>
+        </w:rPr>
+      </w:pPr>
+      <w:r>
+        <w:rPr>
+          <w:b/>
+          <w:bCs/>
+        </w:rPr>
+        <w:tab/>
+      </w:r>
+      <w:r>
+        <w:rPr>
+          <w:b/>
+          <w:bCs/>
+        </w:rPr>
+        <w:tab/>
+        <w:t>A = swap(A[</w:t>
+      </w:r>
+      <w:r>
+        <w:rPr>
+          <w:b/>
+          <w:bCs/>
+        </w:rPr>
+        <w:t>p+1</w:t>
+      </w:r>
+      <w:r>
+        <w:rPr>
+          <w:b/>
+          <w:bCs/>
+        </w:rPr>
+        <w:t>], A[</w:t>
+      </w:r>
+      <w:r>
+        <w:rPr>
+          <w:b/>
+          <w:bCs/>
+        </w:rPr>
+        <w:t>q</w:t>
+      </w:r>
+      <w:r>
+        <w:rPr>
+          <w:b/>
+          <w:bCs/>
+        </w:rPr>
+        <w:t>-1])</w:t>
+      </w:r>
+    </w:p>
+    <w:p>
+      <w:pPr>
+        <w:spacing w:after="0"/>
+        <w:rPr>
+          <w:b/>
+          <w:bCs/>
+        </w:rPr>
+      </w:pPr>
+      <w:r>
+        <w:rPr>
+          <w:b/>
+          <w:bCs/>
+        </w:rPr>
+        <w:tab/>
+        <w:t>else</w:t>
+      </w:r>
+    </w:p>
+    <w:p>
+      <w:pPr>
+        <w:spacing w:after="0"/>
+        <w:rPr>
+          <w:b/>
+          <w:bCs/>
+        </w:rPr>
+      </w:pPr>
+      <w:r>
+        <w:rPr>
+          <w:b/>
+          <w:bCs/>
+        </w:rPr>
+        <w:tab/>
+      </w:r>
+      <w:r>
+        <w:rPr>
+          <w:b/>
+          <w:bCs/>
+        </w:rPr>
+        <w:tab/>
+        <w:t>return A</w:t>
+      </w:r>
+    </w:p>
+    <w:p>
+      <w:pPr>
+        <w:spacing w:after="0"/>
+        <w:rPr>
+          <w:b/>
+          <w:bCs/>
+        </w:rPr>
+      </w:pPr>
+      <w:r>
+        <w:rPr>
+          <w:b/>
+          <w:bCs/>
+        </w:rPr>
+        <w:t xml:space="preserve">return </w:t>
+      </w:r>
+      <w:proofErr w:type="spellStart"/>
+      <w:r>
+        <w:rPr>
+          <w:b/>
+          <w:bCs/>
+        </w:rPr>
+        <w:t>reverseString</w:t>
+      </w:r>
+      <w:proofErr w:type="spellEnd"/>
+      <w:r>
+        <w:rPr>
+          <w:b/>
+          <w:bCs/>
+        </w:rPr>
+        <w:t>(A[</w:t>
+      </w:r>
+      <w:r>
+        <w:rPr>
+          <w:b/>
+          <w:bCs/>
+        </w:rPr>
+        <w:t>i+1-&gt;j-1</w:t>
+      </w:r>
+      <w:r>
+        <w:rPr>
+          <w:b/>
+          <w:bCs/>
+        </w:rPr>
+        <w:t>])</w:t>
+      </w:r>
+    </w:p>
+    <w:p>
+      <w:pPr>
+        <w:spacing w:after="0"/>
+        <w:rPr>
+          <w:b/>
+          <w:bCs/>
+        </w:rPr>
+      </w:pPr>
+    </w:p>
+    <w:p>
+      <w:pPr>
+        <w:spacing w:after="0" w:line="240" w:lineRule="auto"/>
+        <w:rPr>
+          <w:b/>
+          <w:bCs/>
+        </w:rPr>
+      </w:pPr>
+      <w:r>
+        <w:rPr>
+          <w:b/>
+          <w:bCs/>
+        </w:rPr>
+        <w:t xml:space="preserve">Solution: </w:t>
+      </w:r>
+    </w:p>
+    <w:p>
+      <w:pPr>
+        <w:spacing w:after="0" w:line="240" w:lineRule="auto"/>
+        <w:rPr>
+          <w:rFonts w:ascii="Times New Roman" w:eastAsia="Times New Roman" w:hAnsi="Times New Roman"/>
+          <w:sz w:val="24"/>
+          <w:szCs w:val="24"/>
+        </w:rPr>
+      </w:pPr>
+      <w:r>
+        <w:rPr>
+          <w:rFonts w:ascii="Helvetica Neue" w:eastAsia="Times New Roman" w:hAnsi="Helvetica Neue"/>
+          <w:color w:val="2D3B45"/>
+          <w:sz w:val="24"/>
+          <w:szCs w:val="24"/>
+          <w:shd w:val="clear" w:color="auto" w:fill="FFFFFF"/>
+        </w:rPr>
+        <w:t xml:space="preserve">But if k= </w:t>
+      </w:r>
+      <w:proofErr w:type="gramStart"/>
+      <w:r>
+        <w:rPr>
+          <w:rFonts w:ascii="Helvetica Neue" w:eastAsia="Times New Roman" w:hAnsi="Helvetica Neue"/>
+          <w:color w:val="2D3B45"/>
+          <w:sz w:val="24"/>
+          <w:szCs w:val="24"/>
+          <w:shd w:val="clear" w:color="auto" w:fill="FFFFFF"/>
+        </w:rPr>
+        <w:t>4,the</w:t>
+      </w:r>
+      <w:proofErr w:type="gramEnd"/>
+      <w:r>
+        <w:rPr>
+          <w:rFonts w:ascii="Helvetica Neue" w:eastAsia="Times New Roman" w:hAnsi="Helvetica Neue"/>
+          <w:color w:val="2D3B45"/>
+          <w:sz w:val="24"/>
+          <w:szCs w:val="24"/>
+          <w:shd w:val="clear" w:color="auto" w:fill="FFFFFF"/>
+        </w:rPr>
+        <w:t xml:space="preserve"> for loop in steps 5-8 will be executed exactly once. By step 6, temp = last + current = 2 + 3 = F</w:t>
+      </w:r>
+      <w:r>
+        <w:rPr>
+          <w:rFonts w:ascii="Helvetica Neue" w:eastAsia="Times New Roman" w:hAnsi="Helvetica Neue"/>
+          <w:color w:val="2D3B45"/>
+          <w:sz w:val="18"/>
+          <w:szCs w:val="18"/>
+          <w:shd w:val="clear" w:color="auto" w:fill="FFFFFF"/>
+          <w:vertAlign w:val="subscript"/>
+        </w:rPr>
+        <w:t>2</w:t>
+      </w:r>
+      <w:r>
+        <w:rPr>
+          <w:rFonts w:ascii="Helvetica Neue" w:eastAsia="Times New Roman" w:hAnsi="Helvetica Neue"/>
+          <w:color w:val="2D3B45"/>
+          <w:sz w:val="24"/>
+          <w:szCs w:val="24"/>
+          <w:shd w:val="clear" w:color="auto" w:fill="FFFFFF"/>
+        </w:rPr>
+        <w:t>+ F</w:t>
+      </w:r>
+      <w:r>
+        <w:rPr>
+          <w:rFonts w:ascii="Helvetica Neue" w:eastAsia="Times New Roman" w:hAnsi="Helvetica Neue"/>
+          <w:color w:val="2D3B45"/>
+          <w:sz w:val="18"/>
+          <w:szCs w:val="18"/>
+          <w:shd w:val="clear" w:color="auto" w:fill="FFFFFF"/>
+          <w:vertAlign w:val="subscript"/>
+        </w:rPr>
+        <w:t>3</w:t>
+      </w:r>
+      <w:r>
+        <w:rPr>
+          <w:rFonts w:ascii="Helvetica Neue" w:eastAsia="Times New Roman" w:hAnsi="Helvetica Neue"/>
+          <w:color w:val="2D3B45"/>
+          <w:sz w:val="24"/>
+          <w:szCs w:val="24"/>
+          <w:shd w:val="clear" w:color="auto" w:fill="FFFFFF"/>
+        </w:rPr>
+        <w:t>. Then step 7 updates last to be equal to current = F</w:t>
+      </w:r>
+      <w:r>
+        <w:rPr>
+          <w:rFonts w:ascii="Helvetica Neue" w:eastAsia="Times New Roman" w:hAnsi="Helvetica Neue"/>
+          <w:color w:val="2D3B45"/>
+          <w:sz w:val="18"/>
+          <w:szCs w:val="18"/>
+          <w:shd w:val="clear" w:color="auto" w:fill="FFFFFF"/>
+          <w:vertAlign w:val="subscript"/>
+        </w:rPr>
+        <w:t>3</w:t>
+      </w:r>
+      <w:r>
+        <w:rPr>
+          <w:rFonts w:ascii="Helvetica Neue" w:eastAsia="Times New Roman" w:hAnsi="Helvetica Neue"/>
+          <w:color w:val="2D3B45"/>
+          <w:sz w:val="24"/>
+          <w:szCs w:val="24"/>
+          <w:shd w:val="clear" w:color="auto" w:fill="FFFFFF"/>
+        </w:rPr>
+        <w:t>. Step 8 updates current to be equal to temp which is F</w:t>
+      </w:r>
+      <w:r>
+        <w:rPr>
+          <w:rFonts w:ascii="Helvetica Neue" w:eastAsia="Times New Roman" w:hAnsi="Helvetica Neue"/>
+          <w:color w:val="2D3B45"/>
+          <w:sz w:val="18"/>
+          <w:szCs w:val="18"/>
+          <w:shd w:val="clear" w:color="auto" w:fill="FFFFFF"/>
+          <w:vertAlign w:val="subscript"/>
+        </w:rPr>
+        <w:t>2</w:t>
+      </w:r>
+      <w:r>
+        <w:rPr>
+          <w:rFonts w:ascii="Helvetica Neue" w:eastAsia="Times New Roman" w:hAnsi="Helvetica Neue"/>
+          <w:color w:val="2D3B45"/>
+          <w:sz w:val="24"/>
+          <w:szCs w:val="24"/>
+          <w:shd w:val="clear" w:color="auto" w:fill="FFFFFF"/>
+        </w:rPr>
+        <w:t>+ F</w:t>
+      </w:r>
+      <w:r>
+        <w:rPr>
+          <w:rFonts w:ascii="Helvetica Neue" w:eastAsia="Times New Roman" w:hAnsi="Helvetica Neue"/>
+          <w:color w:val="2D3B45"/>
+          <w:sz w:val="18"/>
+          <w:szCs w:val="18"/>
+          <w:shd w:val="clear" w:color="auto" w:fill="FFFFFF"/>
+          <w:vertAlign w:val="subscript"/>
+        </w:rPr>
+        <w:t>3</w:t>
+      </w:r>
+      <w:r>
+        <w:rPr>
+          <w:rFonts w:ascii="Helvetica Neue" w:eastAsia="Times New Roman" w:hAnsi="Helvetica Neue"/>
+          <w:color w:val="2D3B45"/>
+          <w:sz w:val="24"/>
+          <w:szCs w:val="24"/>
+          <w:shd w:val="clear" w:color="auto" w:fill="FFFFFF"/>
+        </w:rPr>
+        <w:t xml:space="preserve">. </w:t>
+      </w:r>
+      <w:proofErr w:type="gramStart"/>
+      <w:r>
+        <w:rPr>
+          <w:rFonts w:ascii="Helvetica Neue" w:eastAsia="Times New Roman" w:hAnsi="Helvetica Neue"/>
+          <w:color w:val="2D3B45"/>
+          <w:sz w:val="24"/>
+          <w:szCs w:val="24"/>
+          <w:shd w:val="clear" w:color="auto" w:fill="FFFFFF"/>
+        </w:rPr>
+        <w:t>So</w:t>
+      </w:r>
+      <w:proofErr w:type="gramEnd"/>
+      <w:r>
+        <w:rPr>
+          <w:rFonts w:ascii="Helvetica Neue" w:eastAsia="Times New Roman" w:hAnsi="Helvetica Neue"/>
+          <w:color w:val="2D3B45"/>
+          <w:sz w:val="24"/>
+          <w:szCs w:val="24"/>
+          <w:shd w:val="clear" w:color="auto" w:fill="FFFFFF"/>
+        </w:rPr>
+        <w:t xml:space="preserve"> the value returned in step 9 is current = F</w:t>
+      </w:r>
+      <w:r>
+        <w:rPr>
+          <w:rFonts w:ascii="Helvetica Neue" w:eastAsia="Times New Roman" w:hAnsi="Helvetica Neue"/>
+          <w:color w:val="2D3B45"/>
+          <w:sz w:val="18"/>
+          <w:szCs w:val="18"/>
+          <w:shd w:val="clear" w:color="auto" w:fill="FFFFFF"/>
+          <w:vertAlign w:val="subscript"/>
+        </w:rPr>
+        <w:t>2</w:t>
+      </w:r>
+      <w:r>
+        <w:rPr>
+          <w:rFonts w:ascii="Helvetica Neue" w:eastAsia="Times New Roman" w:hAnsi="Helvetica Neue"/>
+          <w:color w:val="2D3B45"/>
+          <w:sz w:val="24"/>
+          <w:szCs w:val="24"/>
+          <w:shd w:val="clear" w:color="auto" w:fill="FFFFFF"/>
+        </w:rPr>
+        <w:t>+ F</w:t>
+      </w:r>
+      <w:r>
+        <w:rPr>
+          <w:rFonts w:ascii="Helvetica Neue" w:eastAsia="Times New Roman" w:hAnsi="Helvetica Neue"/>
+          <w:color w:val="2D3B45"/>
+          <w:sz w:val="18"/>
+          <w:szCs w:val="18"/>
+          <w:shd w:val="clear" w:color="auto" w:fill="FFFFFF"/>
+          <w:vertAlign w:val="subscript"/>
+        </w:rPr>
+        <w:t>3</w:t>
+      </w:r>
+      <w:r>
+        <w:rPr>
+          <w:rFonts w:ascii="Helvetica Neue" w:eastAsia="Times New Roman" w:hAnsi="Helvetica Neue"/>
+          <w:color w:val="2D3B45"/>
+          <w:sz w:val="24"/>
+          <w:szCs w:val="24"/>
+          <w:shd w:val="clear" w:color="auto" w:fill="FFFFFF"/>
+        </w:rPr>
+        <w:t>= F</w:t>
+      </w:r>
+      <w:r>
+        <w:rPr>
+          <w:rFonts w:ascii="Helvetica Neue" w:eastAsia="Times New Roman" w:hAnsi="Helvetica Neue"/>
+          <w:color w:val="2D3B45"/>
+          <w:sz w:val="18"/>
+          <w:szCs w:val="18"/>
+          <w:shd w:val="clear" w:color="auto" w:fill="FFFFFF"/>
+          <w:vertAlign w:val="subscript"/>
+        </w:rPr>
+        <w:t>4</w:t>
+      </w:r>
+      <w:r>
+        <w:rPr>
+          <w:rFonts w:ascii="Helvetica Neue" w:eastAsia="Times New Roman" w:hAnsi="Helvetica Neue"/>
+          <w:color w:val="2D3B45"/>
+          <w:sz w:val="24"/>
+          <w:szCs w:val="24"/>
+          <w:shd w:val="clear" w:color="auto" w:fill="FFFFFF"/>
+        </w:rPr>
+        <w:t xml:space="preserve">. This is the correct answer. </w:t>
+      </w:r>
+      <w:proofErr w:type="gramStart"/>
+      <w:r>
+        <w:rPr>
+          <w:rFonts w:ascii="Helvetica Neue" w:eastAsia="Times New Roman" w:hAnsi="Helvetica Neue"/>
+          <w:color w:val="2D3B45"/>
+          <w:sz w:val="24"/>
+          <w:szCs w:val="24"/>
+          <w:shd w:val="clear" w:color="auto" w:fill="FFFFFF"/>
+        </w:rPr>
+        <w:t>So</w:t>
+      </w:r>
+      <w:proofErr w:type="gramEnd"/>
+      <w:r>
+        <w:rPr>
+          <w:rFonts w:ascii="Helvetica Neue" w:eastAsia="Times New Roman" w:hAnsi="Helvetica Neue"/>
+          <w:color w:val="2D3B45"/>
+          <w:sz w:val="24"/>
+          <w:szCs w:val="24"/>
+          <w:shd w:val="clear" w:color="auto" w:fill="FFFFFF"/>
+        </w:rPr>
+        <w:t xml:space="preserve"> the k for which the algorithm fails must be greater than 4.</w:t>
+      </w:r>
+    </w:p>
+    <w:p>
+      <w:pPr>
+        <w:spacing w:after="0"/>
+        <w:rPr>
+          <w:b/>
+          <w:bCs/>
+        </w:rPr>
       </w:pPr>
     </w:p>
     <w:p>
@@ -4771,6 +6351,82 @@
       <w:r>
         <w:t xml:space="preserve">. </w:t>
       </w:r>
+    </w:p>
+    <w:p>
+      <w:pPr>
+        <w:spacing w:after="0"/>
+      </w:pPr>
+    </w:p>
+    <w:p>
+      <w:pPr>
+        <w:spacing w:after="0"/>
+      </w:pPr>
+      <w:r>
+        <w:rPr>
+          <w:noProof/>
+        </w:rPr>
+        <w:drawing>
+          <wp:inline distT="0" distB="0" distL="0" distR="0" wp14:anchorId="07F84EB8" wp14:editId="37061A58">
+            <wp:extent cx="2349500" cy="2286000"/>
+            <wp:effectExtent l="0" t="0" r="0" b="0"/>
+            <wp:docPr id="1" name="Picture 1" descr="Diagram&#10;&#10;Description automatically generated"/>
+            <wp:cNvGraphicFramePr>
+              <a:graphicFrameLocks xmlns:a="http://schemas.openxmlformats.org/drawingml/2006/main" noChangeAspect="1"/>
+            </wp:cNvGraphicFramePr>
+            <a:graphic xmlns:a="http://schemas.openxmlformats.org/drawingml/2006/main">
+              <a:graphicData uri="http://schemas.openxmlformats.org/drawingml/2006/picture">
+                <pic:pic xmlns:pic="http://schemas.openxmlformats.org/drawingml/2006/picture">
+                  <pic:nvPicPr>
+                    <pic:cNvPr id="1" name="Picture 1" descr="Diagram&#10;&#10;Description automatically generated"/>
+                    <pic:cNvPicPr/>
+                  </pic:nvPicPr>
+                  <pic:blipFill>
+                    <a:blip r:embed="rId5">
+                      <a:extLst>
+                        <a:ext uri="{28A0092B-C50C-407E-A947-70E740481C1C}">
+                          <a14:useLocalDpi xmlns:a14="http://schemas.microsoft.com/office/drawing/2010/main" val="0"/>
+                        </a:ext>
+                      </a:extLst>
+                    </a:blip>
+                    <a:stretch>
+                      <a:fillRect/>
+                    </a:stretch>
+                  </pic:blipFill>
+                  <pic:spPr>
+                    <a:xfrm>
+                      <a:off x="0" y="0"/>
+                      <a:ext cx="2349500" cy="2286000"/>
+                    </a:xfrm>
+                    <a:prstGeom prst="rect">
+                      <a:avLst/>
+                    </a:prstGeom>
+                  </pic:spPr>
+                </pic:pic>
+              </a:graphicData>
+            </a:graphic>
+          </wp:inline>
+        </w:drawing>
+      </w:r>
+    </w:p>
+    <w:p>
+      <w:pPr>
+        <w:spacing w:after="0"/>
+      </w:pPr>
+    </w:p>
+    <w:p>
+      <w:pPr>
+        <w:spacing w:after="0"/>
+      </w:pPr>
+    </w:p>
+    <w:p>
+      <w:pPr>
+        <w:spacing w:after="0"/>
+      </w:pPr>
+    </w:p>
+    <w:p>
+      <w:pPr>
+        <w:spacing w:after="0"/>
+      </w:pPr>
     </w:p>
     <w:p>
       <w:pPr>
@@ -4892,364 +6548,2791 @@
         <w:spacing w:after="0"/>
       </w:pPr>
       <w:r>
+        <w:t>Prove by induction that algorithm g is correct</w:t>
+      </w:r>
+      <w:r>
+        <w:t>,</w:t>
+      </w:r>
+      <w:r>
+        <w:t xml:space="preserve"> if it is </w:t>
+      </w:r>
+      <w:r>
+        <w:t>intended</w:t>
+      </w:r>
+      <w:r>
+        <w:t xml:space="preserve"> to compute the function </w:t>
+      </w:r>
+      <w:r>
+        <w:t>3</w:t>
+      </w:r>
+      <w:r>
+        <w:rPr>
+          <w:vertAlign w:val="superscript"/>
+        </w:rPr>
+        <w:t>n</w:t>
+      </w:r>
+      <w:r>
+        <w:t>-2</w:t>
+      </w:r>
+      <w:r>
+        <w:rPr>
+          <w:vertAlign w:val="superscript"/>
+        </w:rPr>
+        <w:t>n</w:t>
+      </w:r>
+      <w:r>
+        <w:t xml:space="preserve"> for all n </w:t>
+      </w:r>
+      <w:r>
+        <w:rPr>
+          <w:rFonts w:cs="Calibri"/>
+        </w:rPr>
+        <w:t>≥</w:t>
+      </w:r>
+      <w:r>
+        <w:t xml:space="preserve"> 0</w:t>
+      </w:r>
+      <w:r>
+        <w:t>.</w:t>
+      </w:r>
+    </w:p>
+    <w:p>
+      <w:pPr>
+        <w:spacing w:after="0"/>
+        <w:rPr>
+          <w:b/>
+          <w:bCs/>
+          <w:u w:val="single"/>
+        </w:rPr>
+      </w:pPr>
+    </w:p>
+    <w:p>
+      <w:pPr>
+        <w:spacing w:after="0"/>
+        <w:rPr>
+          <w:b/>
+          <w:bCs/>
+          <w:u w:val="single"/>
+        </w:rPr>
+      </w:pPr>
+      <w:r>
+        <w:rPr>
+          <w:b/>
+          <w:bCs/>
+          <w:u w:val="single"/>
+        </w:rPr>
+        <w:t>Base Case Proof:</w:t>
+      </w:r>
+    </w:p>
+    <w:p>
+      <w:pPr>
+        <w:spacing w:after="0"/>
+        <w:rPr>
+          <w:b/>
+          <w:bCs/>
+        </w:rPr>
+      </w:pPr>
+      <w:r>
+        <w:rPr>
+          <w:b/>
+          <w:bCs/>
+        </w:rPr>
+        <w:t>n = 0:</w:t>
+      </w:r>
+    </w:p>
+    <w:p>
+      <w:pPr>
+        <w:spacing w:after="0"/>
+        <w:rPr>
+          <w:b/>
+          <w:bCs/>
+        </w:rPr>
+      </w:pPr>
+      <w:r>
+        <w:rPr>
+          <w:b/>
+          <w:bCs/>
+        </w:rPr>
+        <w:t>3</w:t>
+      </w:r>
+      <w:r>
+        <w:rPr>
+          <w:b/>
+          <w:bCs/>
+          <w:vertAlign w:val="superscript"/>
+        </w:rPr>
+        <w:t>0</w:t>
+      </w:r>
+      <w:r>
+        <w:rPr>
+          <w:b/>
+          <w:bCs/>
+        </w:rPr>
+        <w:t>-2</w:t>
+      </w:r>
+      <w:r>
+        <w:rPr>
+          <w:b/>
+          <w:bCs/>
+          <w:vertAlign w:val="superscript"/>
+        </w:rPr>
+        <w:t>0</w:t>
+      </w:r>
+      <w:r>
+        <w:rPr>
+          <w:b/>
+          <w:bCs/>
+        </w:rPr>
+        <w:t xml:space="preserve"> = 0. This is correct since the algorithm returns n if n&lt;=1. n has been returned.</w:t>
+      </w:r>
+    </w:p>
+    <w:p>
+      <w:pPr>
+        <w:spacing w:after="0"/>
+        <w:rPr>
+          <w:b/>
+          <w:bCs/>
+        </w:rPr>
+      </w:pPr>
+    </w:p>
+    <w:p>
+      <w:pPr>
+        <w:spacing w:after="0"/>
+        <w:rPr>
+          <w:b/>
+          <w:bCs/>
+        </w:rPr>
+      </w:pPr>
+      <w:r>
+        <w:rPr>
+          <w:b/>
+          <w:bCs/>
+        </w:rPr>
+        <w:t>n = 1:</w:t>
+      </w:r>
+    </w:p>
+    <w:p>
+      <w:pPr>
+        <w:spacing w:after="0"/>
+        <w:rPr>
+          <w:b/>
+          <w:bCs/>
+        </w:rPr>
+      </w:pPr>
+      <w:r>
+        <w:rPr>
+          <w:b/>
+          <w:bCs/>
+        </w:rPr>
+        <w:t>3</w:t>
+      </w:r>
+      <w:r>
+        <w:rPr>
+          <w:b/>
+          <w:bCs/>
+          <w:vertAlign w:val="superscript"/>
+        </w:rPr>
+        <w:t>1</w:t>
+      </w:r>
+      <w:r>
+        <w:rPr>
+          <w:b/>
+          <w:bCs/>
+        </w:rPr>
+        <w:t>-2</w:t>
+      </w:r>
+      <w:r>
+        <w:rPr>
+          <w:b/>
+          <w:bCs/>
+          <w:vertAlign w:val="superscript"/>
+        </w:rPr>
+        <w:t>1</w:t>
+      </w:r>
+      <w:r>
+        <w:rPr>
+          <w:b/>
+          <w:bCs/>
+        </w:rPr>
+        <w:t xml:space="preserve"> = 1. This is correct. </w:t>
+      </w:r>
+    </w:p>
+    <w:p>
+      <w:pPr>
+        <w:spacing w:after="0"/>
+        <w:rPr>
+          <w:b/>
+          <w:bCs/>
+        </w:rPr>
+      </w:pPr>
+      <w:r>
+        <w:rPr>
+          <w:b/>
+          <w:bCs/>
+        </w:rPr>
+        <w:t>Therefore, the base case has been proven to be correct.</w:t>
+      </w:r>
+    </w:p>
+    <w:p>
+      <w:pPr>
+        <w:spacing w:after="0"/>
+        <w:rPr>
+          <w:b/>
+          <w:bCs/>
+        </w:rPr>
+      </w:pPr>
+    </w:p>
+    <w:p>
+      <w:pPr>
+        <w:spacing w:after="0"/>
+        <w:rPr>
+          <w:b/>
+          <w:bCs/>
+          <w:u w:val="single"/>
+        </w:rPr>
+      </w:pPr>
+      <w:r>
+        <w:rPr>
+          <w:b/>
+          <w:bCs/>
+          <w:u w:val="single"/>
+        </w:rPr>
+        <w:t>Inductive Hypothesis:</w:t>
+      </w:r>
+    </w:p>
+    <w:p>
+      <w:pPr>
+        <w:spacing w:after="0"/>
+        <w:rPr>
+          <w:b/>
+          <w:bCs/>
+        </w:rPr>
+      </w:pPr>
+      <w:r>
+        <w:rPr>
+          <w:b/>
+          <w:bCs/>
+        </w:rPr>
+        <w:t xml:space="preserve">We assume that </w:t>
+      </w:r>
+      <w:r>
+        <w:rPr>
+          <w:b/>
+          <w:bCs/>
+        </w:rPr>
+        <w:t>3</w:t>
+      </w:r>
+      <w:r>
+        <w:rPr>
+          <w:b/>
+          <w:bCs/>
+          <w:vertAlign w:val="superscript"/>
+        </w:rPr>
+        <w:t>n</w:t>
+      </w:r>
+      <w:r>
+        <w:rPr>
+          <w:b/>
+          <w:bCs/>
+        </w:rPr>
+        <w:t>-2</w:t>
+      </w:r>
+      <w:r>
+        <w:rPr>
+          <w:b/>
+          <w:bCs/>
+          <w:vertAlign w:val="superscript"/>
+        </w:rPr>
+        <w:t>n</w:t>
+      </w:r>
+      <w:r>
+        <w:rPr>
+          <w:b/>
+          <w:bCs/>
+        </w:rPr>
+        <w:t xml:space="preserve"> is </w:t>
+      </w:r>
+      <w:r>
+        <w:rPr>
+          <w:b/>
+          <w:bCs/>
+        </w:rPr>
+        <w:t>the output</w:t>
+      </w:r>
+      <w:r>
+        <w:rPr>
+          <w:b/>
+          <w:bCs/>
+        </w:rPr>
+        <w:t xml:space="preserve"> for all n = 0, 1 …. </w:t>
+      </w:r>
+      <w:r>
+        <w:rPr>
+          <w:b/>
+          <w:bCs/>
+        </w:rPr>
+        <w:t>k.</w:t>
+      </w:r>
+    </w:p>
+    <w:p>
+      <w:pPr>
+        <w:spacing w:after="0"/>
+        <w:rPr>
+          <w:b/>
+          <w:bCs/>
+        </w:rPr>
+      </w:pPr>
+    </w:p>
+    <w:p>
+      <w:pPr>
+        <w:spacing w:after="0"/>
+        <w:rPr>
+          <w:b/>
+          <w:bCs/>
+          <w:u w:val="single"/>
+        </w:rPr>
+      </w:pPr>
+      <w:r>
+        <w:rPr>
+          <w:b/>
+          <w:bCs/>
+          <w:u w:val="single"/>
+        </w:rPr>
+        <w:t>Inductive Step:</w:t>
+      </w:r>
+    </w:p>
+    <w:p>
+      <w:pPr>
+        <w:spacing w:after="0" w:line="240" w:lineRule="auto"/>
+        <w:rPr>
+          <w:b/>
+          <w:bCs/>
+          <w:u w:val="single"/>
+        </w:rPr>
+      </w:pPr>
+      <w:r>
+        <w:rPr>
+          <w:b/>
+          <w:bCs/>
+        </w:rPr>
+        <w:t xml:space="preserve">We will prove the algorithm provides the correct output for the next k+1-th input. We know that the minimum number that k could be is 0 since the algorithm only works for n&gt;=0. </w:t>
+      </w:r>
+      <w:proofErr w:type="gramStart"/>
+      <w:r>
+        <w:rPr>
+          <w:b/>
+          <w:bCs/>
+        </w:rPr>
+        <w:t>So</w:t>
+      </w:r>
+      <w:proofErr w:type="gramEnd"/>
+      <w:r>
+        <w:rPr>
+          <w:b/>
+          <w:bCs/>
+        </w:rPr>
+        <w:t xml:space="preserve"> let’s find out what the k+1-th input would output.</w:t>
+      </w:r>
+      <w:r>
+        <w:rPr>
+          <w:b/>
+          <w:bCs/>
+        </w:rPr>
+        <w:br/>
+      </w:r>
+      <w:r>
+        <w:rPr>
+          <w:b/>
+          <w:bCs/>
+        </w:rPr>
+        <w:br/>
+        <w:t xml:space="preserve">The first time the loop is executed, the algorithm will return n, since k+1 </w:t>
+      </w:r>
+      <w:r>
+        <w:rPr>
+          <w:b/>
+          <w:bCs/>
+          <w:u w:val="single"/>
+        </w:rPr>
+        <w:t>is at least 1.</w:t>
+      </w:r>
+    </w:p>
+    <w:p>
+      <w:pPr>
+        <w:spacing w:after="0" w:line="240" w:lineRule="auto"/>
+        <w:rPr>
+          <w:b/>
+          <w:bCs/>
+        </w:rPr>
+      </w:pPr>
+      <w:r>
+        <w:rPr>
+          <w:b/>
+          <w:bCs/>
+        </w:rPr>
+        <w:t xml:space="preserve">The second loop will return the (5*g(n-1) </w:t>
+      </w:r>
+      <w:r>
+        <w:rPr>
+          <w:rFonts w:cs="Calibri"/>
+          <w:b/>
+          <w:bCs/>
+        </w:rPr>
+        <w:t>–</w:t>
+      </w:r>
+      <w:r>
+        <w:rPr>
+          <w:b/>
+          <w:bCs/>
+        </w:rPr>
+        <w:t xml:space="preserve"> 6*g(n-2)) algorithm. </w:t>
+      </w:r>
+    </w:p>
+    <w:p>
+      <w:pPr>
+        <w:spacing w:after="0" w:line="240" w:lineRule="auto"/>
+        <w:rPr>
+          <w:b/>
+          <w:bCs/>
+        </w:rPr>
+      </w:pPr>
+    </w:p>
+    <w:p>
+      <w:pPr>
+        <w:spacing w:after="0" w:line="240" w:lineRule="auto"/>
+        <w:rPr>
+          <w:b/>
+          <w:bCs/>
+        </w:rPr>
+      </w:pPr>
+      <w:r>
+        <w:rPr>
+          <w:b/>
+          <w:bCs/>
+        </w:rPr>
+        <w:t xml:space="preserve">One thing we want to think about is how can we simplify g(n-1) or g(n-2)? </w:t>
+      </w:r>
+    </w:p>
+    <w:p>
+      <w:pPr>
+        <w:spacing w:after="0" w:line="240" w:lineRule="auto"/>
+        <w:rPr>
+          <w:b/>
+          <w:bCs/>
+        </w:rPr>
+      </w:pPr>
+      <w:r>
+        <w:rPr>
+          <w:b/>
+          <w:bCs/>
+        </w:rPr>
+        <w:t>Since we know that n=k+1, we also know that n-1=k, so therefore we can plug-in k for n-1:</w:t>
+      </w:r>
+    </w:p>
+    <w:p>
+      <w:pPr>
+        <w:spacing w:after="0" w:line="240" w:lineRule="auto"/>
+        <w:rPr>
+          <w:b/>
+          <w:bCs/>
+        </w:rPr>
+      </w:pPr>
+    </w:p>
+    <w:p>
+      <w:pPr>
+        <w:spacing w:after="0" w:line="240" w:lineRule="auto"/>
+        <w:rPr>
+          <w:b/>
+          <w:bCs/>
+        </w:rPr>
+      </w:pPr>
+      <w:r>
+        <w:rPr>
+          <w:b/>
+          <w:bCs/>
+        </w:rPr>
+        <w:t xml:space="preserve">(5*g(n-1) </w:t>
+      </w:r>
+      <w:r>
+        <w:rPr>
+          <w:rFonts w:cs="Calibri"/>
+          <w:b/>
+          <w:bCs/>
+        </w:rPr>
+        <w:t>–</w:t>
+      </w:r>
+      <w:r>
+        <w:rPr>
+          <w:b/>
+          <w:bCs/>
+        </w:rPr>
+        <w:t xml:space="preserve"> 6*g(n-2)) = (5*g(k) </w:t>
+      </w:r>
+      <w:r>
+        <w:rPr>
+          <w:rFonts w:cs="Calibri"/>
+          <w:b/>
+          <w:bCs/>
+        </w:rPr>
+        <w:t>–</w:t>
+      </w:r>
+      <w:r>
+        <w:rPr>
+          <w:b/>
+          <w:bCs/>
+        </w:rPr>
+        <w:t xml:space="preserve"> 6*g(n-2))</w:t>
+      </w:r>
+    </w:p>
+    <w:p>
+      <w:pPr>
+        <w:spacing w:after="0" w:line="240" w:lineRule="auto"/>
+        <w:rPr>
+          <w:b/>
+          <w:bCs/>
+        </w:rPr>
+      </w:pPr>
+    </w:p>
+    <w:p>
+      <w:pPr>
+        <w:spacing w:after="0" w:line="240" w:lineRule="auto"/>
+        <w:rPr>
+          <w:b/>
+          <w:bCs/>
+        </w:rPr>
+      </w:pPr>
+      <w:r>
+        <w:rPr>
+          <w:b/>
+          <w:bCs/>
+        </w:rPr>
+        <w:t>Now to deal with g(n-2), we know that n = k + 1</w:t>
+      </w:r>
+      <w:r>
+        <w:rPr>
+          <w:b/>
+          <w:bCs/>
+        </w:rPr>
+        <w:t xml:space="preserve">, and since we want n-2 on the left side, we can manipulate constants to get n-2. </w:t>
+      </w:r>
+    </w:p>
+    <w:p>
+      <w:pPr>
+        <w:spacing w:after="0" w:line="240" w:lineRule="auto"/>
+        <w:rPr>
+          <w:b/>
+          <w:bCs/>
+        </w:rPr>
+      </w:pPr>
+    </w:p>
+    <w:p>
+      <w:pPr>
+        <w:spacing w:after="0" w:line="240" w:lineRule="auto"/>
+        <w:rPr>
+          <w:b/>
+          <w:bCs/>
+        </w:rPr>
+      </w:pPr>
+      <w:r>
+        <w:rPr>
+          <w:b/>
+          <w:bCs/>
+        </w:rPr>
+        <w:t>n = k + 1</w:t>
+      </w:r>
+    </w:p>
+    <w:p>
+      <w:pPr>
+        <w:spacing w:after="0" w:line="240" w:lineRule="auto"/>
+        <w:rPr>
+          <w:b/>
+          <w:bCs/>
+        </w:rPr>
+      </w:pPr>
+      <w:r>
+        <w:rPr>
+          <w:b/>
+          <w:bCs/>
+        </w:rPr>
+        <w:t>-2      -2</w:t>
+      </w:r>
+      <w:r>
+        <w:rPr>
+          <w:b/>
+          <w:bCs/>
+        </w:rPr>
+        <w:tab/>
+      </w:r>
+      <w:r>
+        <w:rPr>
+          <w:b/>
+          <w:bCs/>
+        </w:rPr>
+        <w:tab/>
+        <w:t>We subtract two from both sides</w:t>
+      </w:r>
+    </w:p>
+    <w:p>
+      <w:pPr>
+        <w:spacing w:after="0" w:line="240" w:lineRule="auto"/>
+        <w:rPr>
+          <w:b/>
+          <w:bCs/>
+        </w:rPr>
+      </w:pPr>
+      <w:r>
+        <w:rPr>
+          <w:b/>
+          <w:bCs/>
+        </w:rPr>
+        <w:t xml:space="preserve">n - 2 = k - 1      </w:t>
+      </w:r>
+      <w:r>
+        <w:rPr>
+          <w:b/>
+          <w:bCs/>
+        </w:rPr>
+        <w:t xml:space="preserve">   Now we have the value for n-2</w:t>
+      </w:r>
+    </w:p>
+    <w:p>
+      <w:pPr>
+        <w:spacing w:after="0" w:line="240" w:lineRule="auto"/>
+        <w:rPr>
+          <w:b/>
+          <w:bCs/>
+        </w:rPr>
+      </w:pPr>
+    </w:p>
+    <w:p>
+      <w:pPr>
+        <w:spacing w:after="0" w:line="240" w:lineRule="auto"/>
+        <w:rPr>
+          <w:b/>
+          <w:bCs/>
+        </w:rPr>
+      </w:pPr>
+      <w:r>
+        <w:rPr>
+          <w:b/>
+          <w:bCs/>
+        </w:rPr>
+        <w:t xml:space="preserve">Plugging in </w:t>
+      </w:r>
+      <w:r>
+        <w:rPr>
+          <w:b/>
+          <w:bCs/>
+        </w:rPr>
+        <w:t>k-1 for g(n-2):</w:t>
+      </w:r>
+    </w:p>
+    <w:p>
+      <w:pPr>
+        <w:spacing w:after="0" w:line="240" w:lineRule="auto"/>
+        <w:rPr>
+          <w:b/>
+          <w:bCs/>
+        </w:rPr>
+      </w:pPr>
+    </w:p>
+    <w:p>
+      <w:pPr>
+        <w:spacing w:after="0" w:line="240" w:lineRule="auto"/>
+        <w:rPr>
+          <w:b/>
+          <w:bCs/>
+        </w:rPr>
+      </w:pPr>
+      <w:r>
+        <w:rPr>
+          <w:b/>
+          <w:bCs/>
+        </w:rPr>
+        <w:t xml:space="preserve">(5*g(k) </w:t>
+      </w:r>
+      <w:r>
+        <w:rPr>
+          <w:rFonts w:cs="Calibri"/>
+          <w:b/>
+          <w:bCs/>
+        </w:rPr>
+        <w:t>–</w:t>
+      </w:r>
+      <w:r>
+        <w:rPr>
+          <w:b/>
+          <w:bCs/>
+        </w:rPr>
+        <w:t xml:space="preserve"> 6*g(n-2)) = </w:t>
+      </w:r>
+    </w:p>
+    <w:p>
+      <w:pPr>
+        <w:spacing w:after="0" w:line="240" w:lineRule="auto"/>
+        <w:rPr>
+          <w:b/>
+          <w:bCs/>
+        </w:rPr>
+      </w:pPr>
+      <w:r>
+        <w:rPr>
+          <w:b/>
+          <w:bCs/>
+        </w:rPr>
+        <w:t xml:space="preserve">(5*g(k) </w:t>
+      </w:r>
+      <w:r>
+        <w:rPr>
+          <w:rFonts w:cs="Calibri"/>
+          <w:b/>
+          <w:bCs/>
+        </w:rPr>
+        <w:t>–</w:t>
+      </w:r>
+      <w:r>
+        <w:rPr>
+          <w:b/>
+          <w:bCs/>
+        </w:rPr>
+        <w:t xml:space="preserve"> 6*g(k-1)) = </w:t>
+      </w:r>
+      <w:r>
+        <w:rPr>
+          <w:b/>
+          <w:bCs/>
+        </w:rPr>
+        <w:tab/>
+        <w:t xml:space="preserve">        We know that g(n) = 3</w:t>
+      </w:r>
+      <w:r>
+        <w:rPr>
+          <w:b/>
+          <w:bCs/>
+          <w:vertAlign w:val="superscript"/>
+        </w:rPr>
+        <w:t>n</w:t>
+      </w:r>
+      <w:r>
+        <w:rPr>
+          <w:b/>
+          <w:bCs/>
+        </w:rPr>
+        <w:t>-2</w:t>
+      </w:r>
+      <w:r>
+        <w:rPr>
+          <w:b/>
+          <w:bCs/>
+          <w:vertAlign w:val="superscript"/>
+        </w:rPr>
+        <w:t>n</w:t>
+      </w:r>
+      <w:r>
+        <w:rPr>
+          <w:b/>
+          <w:bCs/>
+        </w:rPr>
+        <w:t>, so we can apply that logic and plug-in 3</w:t>
+      </w:r>
+      <w:r>
+        <w:rPr>
+          <w:b/>
+          <w:bCs/>
+          <w:vertAlign w:val="superscript"/>
+        </w:rPr>
+        <w:t>k</w:t>
+      </w:r>
+      <w:r>
+        <w:rPr>
+          <w:b/>
+          <w:bCs/>
+        </w:rPr>
+        <w:t>-2</w:t>
+      </w:r>
+      <w:r>
+        <w:rPr>
+          <w:b/>
+          <w:bCs/>
+          <w:vertAlign w:val="superscript"/>
+        </w:rPr>
+        <w:t>k</w:t>
+      </w:r>
+    </w:p>
+    <w:p>
+      <w:pPr>
+        <w:spacing w:after="0" w:line="240" w:lineRule="auto"/>
+        <w:rPr>
+          <w:b/>
+          <w:bCs/>
+        </w:rPr>
+      </w:pPr>
+      <w:r>
+        <w:rPr>
+          <w:b/>
+          <w:bCs/>
+        </w:rPr>
+        <w:t>(5*(3</w:t>
+      </w:r>
+      <w:r>
+        <w:rPr>
+          <w:b/>
+          <w:bCs/>
+          <w:vertAlign w:val="superscript"/>
+        </w:rPr>
+        <w:t>k</w:t>
+      </w:r>
+      <w:r>
+        <w:rPr>
+          <w:b/>
+          <w:bCs/>
+        </w:rPr>
+        <w:t>-2</w:t>
+      </w:r>
+      <w:r>
+        <w:rPr>
+          <w:b/>
+          <w:bCs/>
+          <w:vertAlign w:val="superscript"/>
+        </w:rPr>
+        <w:t>k</w:t>
+      </w:r>
+      <w:r>
+        <w:rPr>
+          <w:b/>
+          <w:bCs/>
+        </w:rPr>
+        <w:t>) - 6*(3</w:t>
+      </w:r>
+      <w:r>
+        <w:rPr>
+          <w:b/>
+          <w:bCs/>
+          <w:vertAlign w:val="superscript"/>
+        </w:rPr>
+        <w:t>k-1</w:t>
+      </w:r>
+      <w:r>
+        <w:rPr>
+          <w:b/>
+          <w:bCs/>
+        </w:rPr>
+        <w:t>-2</w:t>
+      </w:r>
+      <w:r>
+        <w:rPr>
+          <w:b/>
+          <w:bCs/>
+          <w:vertAlign w:val="superscript"/>
+        </w:rPr>
+        <w:t>k-1</w:t>
+      </w:r>
+      <w:r>
+        <w:rPr>
+          <w:b/>
+          <w:bCs/>
+        </w:rPr>
+        <w:t>)) =       Multiplying everything together</w:t>
+      </w:r>
+    </w:p>
+    <w:p>
+      <w:pPr>
+        <w:spacing w:after="0" w:line="240" w:lineRule="auto"/>
+        <w:rPr>
+          <w:b/>
+          <w:bCs/>
+        </w:rPr>
+      </w:pPr>
+      <w:r>
+        <w:rPr>
+          <w:b/>
+          <w:bCs/>
+        </w:rPr>
+        <w:t>(</w:t>
+      </w:r>
+      <w:r>
+        <w:rPr>
+          <w:b/>
+          <w:bCs/>
+        </w:rPr>
+        <w:t>5*3</w:t>
+      </w:r>
+      <w:proofErr w:type="gramStart"/>
+      <w:r>
+        <w:rPr>
+          <w:b/>
+          <w:bCs/>
+          <w:vertAlign w:val="superscript"/>
+        </w:rPr>
+        <w:t>k</w:t>
+      </w:r>
+      <w:r>
+        <w:rPr>
+          <w:b/>
+          <w:bCs/>
+        </w:rPr>
+        <w:t>)</w:t>
+      </w:r>
+      <w:r>
+        <w:rPr>
+          <w:b/>
+          <w:bCs/>
+        </w:rPr>
+        <w:t>-(</w:t>
+      </w:r>
+      <w:proofErr w:type="gramEnd"/>
+      <w:r>
+        <w:rPr>
+          <w:b/>
+          <w:bCs/>
+        </w:rPr>
+        <w:t>5*2</w:t>
+      </w:r>
+      <w:r>
+        <w:rPr>
+          <w:b/>
+          <w:bCs/>
+          <w:vertAlign w:val="superscript"/>
+        </w:rPr>
+        <w:t>k</w:t>
+      </w:r>
+      <w:r>
+        <w:rPr>
+          <w:b/>
+          <w:bCs/>
+        </w:rPr>
+        <w:t>) - (6*3</w:t>
+      </w:r>
+      <w:r>
+        <w:rPr>
+          <w:b/>
+          <w:bCs/>
+          <w:vertAlign w:val="superscript"/>
+        </w:rPr>
+        <w:t>k-1</w:t>
+      </w:r>
+      <w:r>
+        <w:rPr>
+          <w:b/>
+          <w:bCs/>
+        </w:rPr>
+        <w:t>)- (6*2</w:t>
+      </w:r>
+      <w:r>
+        <w:rPr>
+          <w:b/>
+          <w:bCs/>
+          <w:vertAlign w:val="superscript"/>
+        </w:rPr>
+        <w:t>k-1</w:t>
+      </w:r>
+      <w:r>
+        <w:rPr>
+          <w:b/>
+          <w:bCs/>
+        </w:rPr>
+        <w:t xml:space="preserve">) = </w:t>
+      </w:r>
+    </w:p>
+    <w:p>
+      <w:pPr>
+        <w:spacing w:after="0" w:line="240" w:lineRule="auto"/>
+        <w:rPr>
+          <w:b/>
+          <w:bCs/>
+        </w:rPr>
+      </w:pPr>
+      <w:r>
+        <w:rPr>
+          <w:b/>
+          <w:bCs/>
+        </w:rPr>
+        <w:t>3</w:t>
+      </w:r>
+      <w:r>
+        <w:rPr>
+          <w:b/>
+          <w:bCs/>
+          <w:vertAlign w:val="superscript"/>
+        </w:rPr>
+        <w:t>k+1</w:t>
+      </w:r>
+      <w:r>
+        <w:rPr>
+          <w:b/>
+          <w:bCs/>
+        </w:rPr>
+        <w:t>-2</w:t>
+      </w:r>
+      <w:r>
+        <w:rPr>
+          <w:b/>
+          <w:bCs/>
+          <w:vertAlign w:val="superscript"/>
+        </w:rPr>
+        <w:t xml:space="preserve">k+1 </w:t>
+      </w:r>
+      <w:r>
+        <w:rPr>
+          <w:b/>
+          <w:bCs/>
+        </w:rPr>
+        <w:tab/>
+        <w:t xml:space="preserve">Therefore, the inductive step </w:t>
+      </w:r>
+      <w:proofErr w:type="gramStart"/>
+      <w:r>
+        <w:rPr>
+          <w:b/>
+          <w:bCs/>
+        </w:rPr>
+        <w:t>holds</w:t>
+      </w:r>
+      <w:proofErr w:type="gramEnd"/>
+      <w:r>
+        <w:rPr>
+          <w:b/>
+          <w:bCs/>
+        </w:rPr>
+        <w:t xml:space="preserve"> and this algorithm is correct.</w:t>
+      </w:r>
+    </w:p>
+    <w:p>
+      <w:pPr>
+        <w:spacing w:after="0" w:line="240" w:lineRule="auto"/>
+        <w:rPr>
+          <w:b/>
+          <w:bCs/>
+        </w:rPr>
+      </w:pPr>
+    </w:p>
+    <w:p>
+      <w:pPr>
+        <w:spacing w:after="0" w:line="240" w:lineRule="auto"/>
+        <w:rPr>
+          <w:b/>
+          <w:bCs/>
+        </w:rPr>
+      </w:pPr>
+      <w:r>
+        <w:rPr>
+          <w:b/>
+          <w:bCs/>
+        </w:rPr>
+        <w:t>Solution:</w:t>
+      </w:r>
+    </w:p>
+    <w:p>
+      <w:pPr>
+        <w:pStyle w:val="NormalWeb"/>
+        <w:shd w:val="clear" w:color="auto" w:fill="FFFFFF"/>
+        <w:spacing w:before="180" w:beforeAutospacing="0" w:after="0" w:afterAutospacing="0"/>
+        <w:rPr>
+          <w:rFonts w:ascii="Helvetica Neue" w:hAnsi="Helvetica Neue"/>
+          <w:color w:val="2D3B45"/>
+        </w:rPr>
+      </w:pPr>
+      <w:r>
+        <w:rPr>
+          <w:rFonts w:ascii="Helvetica Neue" w:hAnsi="Helvetica Neue"/>
+          <w:color w:val="2D3B45"/>
+        </w:rPr>
+        <w:t xml:space="preserve">The above argument can be repeated to show </w:t>
+      </w:r>
+      <w:proofErr w:type="spellStart"/>
+      <w:proofErr w:type="gramStart"/>
+      <w:r>
+        <w:rPr>
+          <w:rFonts w:ascii="Helvetica Neue" w:hAnsi="Helvetica Neue"/>
+          <w:color w:val="2D3B45"/>
+        </w:rPr>
+        <w:t>that,for</w:t>
+      </w:r>
+      <w:proofErr w:type="spellEnd"/>
+      <w:proofErr w:type="gramEnd"/>
+      <w:r>
+        <w:rPr>
+          <w:rFonts w:ascii="Helvetica Neue" w:hAnsi="Helvetica Neue"/>
+          <w:color w:val="2D3B45"/>
+        </w:rPr>
+        <w:t xml:space="preserve"> k = n, the for loop in steps 5-8 will be executed exactly once. By step 6, temp = last + current = F</w:t>
+      </w:r>
+      <w:r>
+        <w:rPr>
+          <w:rFonts w:ascii="Helvetica Neue" w:hAnsi="Helvetica Neue"/>
+          <w:color w:val="2D3B45"/>
+          <w:sz w:val="18"/>
+          <w:szCs w:val="18"/>
+          <w:vertAlign w:val="subscript"/>
+        </w:rPr>
+        <w:t>n-2</w:t>
+      </w:r>
+      <w:r>
+        <w:rPr>
+          <w:rFonts w:ascii="Helvetica Neue" w:hAnsi="Helvetica Neue"/>
+          <w:color w:val="2D3B45"/>
+        </w:rPr>
+        <w:t>+ F</w:t>
+      </w:r>
+      <w:r>
+        <w:rPr>
+          <w:rFonts w:ascii="Helvetica Neue" w:hAnsi="Helvetica Neue"/>
+          <w:color w:val="2D3B45"/>
+          <w:sz w:val="18"/>
+          <w:szCs w:val="18"/>
+          <w:vertAlign w:val="subscript"/>
+        </w:rPr>
+        <w:t>n-1</w:t>
+      </w:r>
+      <w:r>
+        <w:rPr>
+          <w:rFonts w:ascii="Helvetica Neue" w:hAnsi="Helvetica Neue"/>
+          <w:color w:val="2D3B45"/>
+        </w:rPr>
+        <w:t>. Then step 8 updates last to be equal to current = F</w:t>
+      </w:r>
+      <w:r>
+        <w:rPr>
+          <w:rFonts w:ascii="Helvetica Neue" w:hAnsi="Helvetica Neue"/>
+          <w:color w:val="2D3B45"/>
+          <w:sz w:val="18"/>
+          <w:szCs w:val="18"/>
+          <w:vertAlign w:val="subscript"/>
+        </w:rPr>
+        <w:t>n-1</w:t>
+      </w:r>
+      <w:r>
+        <w:rPr>
+          <w:rFonts w:ascii="Helvetica Neue" w:hAnsi="Helvetica Neue"/>
+          <w:color w:val="2D3B45"/>
+        </w:rPr>
+        <w:t>. Step 7 updates current to be equal to temp which is F</w:t>
+      </w:r>
+      <w:r>
+        <w:rPr>
+          <w:rFonts w:ascii="Helvetica Neue" w:hAnsi="Helvetica Neue"/>
+          <w:color w:val="2D3B45"/>
+          <w:sz w:val="18"/>
+          <w:szCs w:val="18"/>
+          <w:vertAlign w:val="subscript"/>
+        </w:rPr>
+        <w:t>n-2</w:t>
+      </w:r>
+      <w:r>
+        <w:rPr>
+          <w:rFonts w:ascii="Helvetica Neue" w:hAnsi="Helvetica Neue"/>
+          <w:color w:val="2D3B45"/>
+        </w:rPr>
+        <w:t>+ F</w:t>
+      </w:r>
+      <w:r>
+        <w:rPr>
+          <w:rFonts w:ascii="Helvetica Neue" w:hAnsi="Helvetica Neue"/>
+          <w:color w:val="2D3B45"/>
+          <w:sz w:val="18"/>
+          <w:szCs w:val="18"/>
+          <w:vertAlign w:val="subscript"/>
+        </w:rPr>
+        <w:t>n</w:t>
+      </w:r>
+      <w:r>
+        <w:rPr>
+          <w:rFonts w:ascii="Helvetica Neue" w:hAnsi="Helvetica Neue"/>
+          <w:color w:val="2D3B45"/>
+        </w:rPr>
+        <w:t xml:space="preserve">. </w:t>
+      </w:r>
+      <w:proofErr w:type="gramStart"/>
+      <w:r>
+        <w:rPr>
+          <w:rFonts w:ascii="Helvetica Neue" w:hAnsi="Helvetica Neue"/>
+          <w:color w:val="2D3B45"/>
+        </w:rPr>
+        <w:t>So</w:t>
+      </w:r>
+      <w:proofErr w:type="gramEnd"/>
+      <w:r>
+        <w:rPr>
+          <w:rFonts w:ascii="Helvetica Neue" w:hAnsi="Helvetica Neue"/>
+          <w:color w:val="2D3B45"/>
+        </w:rPr>
+        <w:t xml:space="preserve"> the value returned in step 9 is current = F</w:t>
+      </w:r>
+      <w:r>
+        <w:rPr>
+          <w:rFonts w:ascii="Helvetica Neue" w:hAnsi="Helvetica Neue"/>
+          <w:color w:val="2D3B45"/>
+          <w:sz w:val="18"/>
+          <w:szCs w:val="18"/>
+          <w:vertAlign w:val="subscript"/>
+        </w:rPr>
+        <w:t>n-2</w:t>
+      </w:r>
+      <w:r>
+        <w:rPr>
+          <w:rFonts w:ascii="Helvetica Neue" w:hAnsi="Helvetica Neue"/>
+          <w:color w:val="2D3B45"/>
+        </w:rPr>
+        <w:t>+ F</w:t>
+      </w:r>
+      <w:r>
+        <w:rPr>
+          <w:rFonts w:ascii="Helvetica Neue" w:hAnsi="Helvetica Neue"/>
+          <w:color w:val="2D3B45"/>
+          <w:sz w:val="18"/>
+          <w:szCs w:val="18"/>
+          <w:vertAlign w:val="subscript"/>
+        </w:rPr>
+        <w:t>n-1</w:t>
+      </w:r>
+      <w:r>
+        <w:rPr>
+          <w:rFonts w:ascii="Helvetica Neue" w:hAnsi="Helvetica Neue"/>
+          <w:color w:val="2D3B45"/>
+        </w:rPr>
+        <w:t>= F</w:t>
+      </w:r>
+      <w:r>
+        <w:rPr>
+          <w:rFonts w:ascii="Helvetica Neue" w:hAnsi="Helvetica Neue"/>
+          <w:color w:val="2D3B45"/>
+          <w:sz w:val="18"/>
+          <w:szCs w:val="18"/>
+          <w:vertAlign w:val="subscript"/>
+        </w:rPr>
+        <w:t>n</w:t>
+      </w:r>
+      <w:r>
+        <w:rPr>
+          <w:rFonts w:ascii="Helvetica Neue" w:hAnsi="Helvetica Neue"/>
+          <w:color w:val="2D3B45"/>
+        </w:rPr>
+        <w:t>. This is the correct answer.</w:t>
+      </w:r>
+    </w:p>
+    <w:p>
+      <w:pPr>
+        <w:pStyle w:val="NormalWeb"/>
+        <w:shd w:val="clear" w:color="auto" w:fill="FFFFFF"/>
+        <w:spacing w:before="180" w:beforeAutospacing="0" w:after="0" w:afterAutospacing="0"/>
+        <w:rPr>
+          <w:rFonts w:ascii="Helvetica Neue" w:hAnsi="Helvetica Neue"/>
+          <w:color w:val="2D3B45"/>
+        </w:rPr>
+      </w:pPr>
+      <w:r>
+        <w:rPr>
+          <w:rFonts w:ascii="Helvetica Neue" w:hAnsi="Helvetica Neue"/>
+          <w:color w:val="2D3B45"/>
+        </w:rPr>
+        <w:t>11.That is, for all k &gt; 1 the algorithm returns the correct k-</w:t>
+      </w:r>
+      <w:proofErr w:type="spellStart"/>
+      <w:r>
+        <w:rPr>
+          <w:rFonts w:ascii="Helvetica Neue" w:hAnsi="Helvetica Neue"/>
+          <w:color w:val="2D3B45"/>
+        </w:rPr>
+        <w:t>th</w:t>
+      </w:r>
+      <w:proofErr w:type="spellEnd"/>
+      <w:r>
+        <w:rPr>
+          <w:rFonts w:ascii="Helvetica Neue" w:hAnsi="Helvetica Neue"/>
+          <w:color w:val="2D3B45"/>
+        </w:rPr>
+        <w:t xml:space="preserve"> Fibonacci number. </w:t>
+      </w:r>
+    </w:p>
+    <w:p>
+      <w:pPr>
+        <w:pStyle w:val="NormalWeb"/>
+        <w:shd w:val="clear" w:color="auto" w:fill="FFFFFF"/>
+        <w:spacing w:before="180" w:beforeAutospacing="0" w:after="0" w:afterAutospacing="0"/>
+        <w:rPr>
+          <w:rFonts w:ascii="Helvetica Neue" w:hAnsi="Helvetica Neue"/>
+          <w:color w:val="2D3B45"/>
+        </w:rPr>
+      </w:pPr>
+      <w:r>
+        <w:rPr>
+          <w:rFonts w:ascii="Helvetica Neue" w:hAnsi="Helvetica Neue"/>
+          <w:color w:val="2D3B45"/>
+        </w:rPr>
+        <w:t>12.So there is no k for which the algorithm will return a value not equal to F</w:t>
+      </w:r>
+      <w:r>
+        <w:rPr>
+          <w:rFonts w:ascii="Helvetica Neue" w:hAnsi="Helvetica Neue"/>
+          <w:color w:val="2D3B45"/>
+          <w:sz w:val="18"/>
+          <w:szCs w:val="18"/>
+          <w:vertAlign w:val="subscript"/>
+        </w:rPr>
+        <w:t>k-1</w:t>
+      </w:r>
+      <w:r>
+        <w:rPr>
+          <w:rFonts w:ascii="Helvetica Neue" w:hAnsi="Helvetica Neue"/>
+          <w:color w:val="2D3B45"/>
+        </w:rPr>
+        <w:t>+F</w:t>
+      </w:r>
+      <w:r>
+        <w:rPr>
+          <w:rFonts w:ascii="Helvetica Neue" w:hAnsi="Helvetica Neue"/>
+          <w:color w:val="2D3B45"/>
+          <w:sz w:val="18"/>
+          <w:szCs w:val="18"/>
+          <w:vertAlign w:val="subscript"/>
+        </w:rPr>
+        <w:t>k-2</w:t>
+      </w:r>
+      <w:r>
+        <w:rPr>
+          <w:rFonts w:ascii="Helvetica Neue" w:hAnsi="Helvetica Neue"/>
+          <w:color w:val="2D3B45"/>
+        </w:rPr>
+        <w:t>. This contradicts (3).</w:t>
+      </w:r>
+    </w:p>
+    <w:p>
+      <w:pPr>
+        <w:pStyle w:val="NormalWeb"/>
+        <w:shd w:val="clear" w:color="auto" w:fill="FFFFFF"/>
+        <w:spacing w:before="180" w:beforeAutospacing="0" w:after="0" w:afterAutospacing="0"/>
+        <w:rPr>
+          <w:rFonts w:ascii="Helvetica Neue" w:hAnsi="Helvetica Neue"/>
+          <w:color w:val="2D3B45"/>
+        </w:rPr>
+      </w:pPr>
+      <w:r>
+        <w:rPr>
+          <w:rFonts w:ascii="Helvetica Neue" w:hAnsi="Helvetica Neue"/>
+          <w:color w:val="2D3B45"/>
+        </w:rPr>
+        <w:t>13.Therefore, the algorithm must be correct.</w:t>
+      </w:r>
+    </w:p>
+    <w:p>
+      <w:pPr>
+        <w:spacing w:after="0" w:line="240" w:lineRule="auto"/>
+        <w:rPr>
+          <w:b/>
+          <w:bCs/>
+          <w:vertAlign w:val="superscript"/>
+        </w:rPr>
+      </w:pPr>
+      <w:r>
+        <w:rPr>
+          <w:b/>
+          <w:bCs/>
+          <w:vertAlign w:val="superscript"/>
+        </w:rPr>
+        <w:tab/>
+      </w:r>
+    </w:p>
+    <w:p>
+      <w:pPr>
+        <w:spacing w:after="0"/>
+      </w:pPr>
+      <w:r>
+        <w:t>1</w:t>
+      </w:r>
+      <w:r>
+        <w:t>1</w:t>
+      </w:r>
+      <w:r>
+        <w:t>. (1</w:t>
+      </w:r>
+      <w:r>
+        <w:t>3</w:t>
+      </w:r>
+      <w:r>
+        <w:t xml:space="preserve"> points) </w:t>
+      </w:r>
+      <w:r>
+        <w:rPr>
+          <w:i/>
+        </w:rPr>
+        <w:t>Computational problem s</w:t>
+      </w:r>
+      <w:r>
+        <w:rPr>
+          <w:i/>
+        </w:rPr>
+        <w:t xml:space="preserve">olving: </w:t>
+      </w:r>
+      <w:r>
+        <w:rPr>
+          <w:i/>
+        </w:rPr>
+        <w:t xml:space="preserve">Proving correctness: </w:t>
+      </w:r>
+      <w:r>
+        <w:t xml:space="preserve">The algorithm of Q.8 can also </w:t>
+      </w:r>
+      <w:r>
+        <w:t xml:space="preserve">be </w:t>
+      </w:r>
+      <w:r>
+        <w:t>proven correct using the Loop Invariant method. The proof will first show that it will correctly compute F</w:t>
+      </w:r>
+      <w:r>
+        <w:rPr>
+          <w:vertAlign w:val="subscript"/>
+        </w:rPr>
+        <w:t>0</w:t>
+      </w:r>
+      <w:r>
+        <w:t xml:space="preserve"> </w:t>
+      </w:r>
+      <w:r>
+        <w:t xml:space="preserve">&amp; </w:t>
+      </w:r>
+      <w:r>
+        <w:t>F</w:t>
+      </w:r>
+      <w:r>
+        <w:rPr>
+          <w:vertAlign w:val="subscript"/>
+        </w:rPr>
+        <w:t>1</w:t>
+      </w:r>
+      <w:r>
+        <w:t xml:space="preserve"> by virtue of lines 1 and 2, and then show that it will correctly compute </w:t>
+      </w:r>
+      <w:proofErr w:type="spellStart"/>
+      <w:r>
+        <w:t>F</w:t>
+      </w:r>
+      <w:r>
+        <w:rPr>
+          <w:vertAlign w:val="subscript"/>
+        </w:rPr>
+        <w:t>n</w:t>
+      </w:r>
+      <w:proofErr w:type="spellEnd"/>
+      <w:r>
+        <w:t>, n</w:t>
+      </w:r>
+      <w:r>
+        <w:rPr>
+          <w:rFonts w:cs="Calibri"/>
+        </w:rPr>
+        <w:t xml:space="preserve">&gt;1, using the LI technique on the for loop. </w:t>
+      </w:r>
+      <w:r>
+        <w:t xml:space="preserve">For this latter part of the correctness proof, complete the </w:t>
+      </w:r>
+      <w:r>
+        <w:t xml:space="preserve">Loop Invariant </w:t>
+      </w:r>
+      <w:r>
+        <w:t xml:space="preserve">below by filing in the blanks. Then complete the three parts of the rest of the proof. </w:t>
+      </w:r>
+    </w:p>
+    <w:p>
+      <w:pPr>
+        <w:spacing w:after="0"/>
+        <w:rPr>
+          <w:u w:val="single"/>
+        </w:rPr>
+      </w:pPr>
+      <w:r>
+        <w:rPr>
+          <w:u w:val="single"/>
+        </w:rPr>
+        <w:t>Loop Invariant:</w:t>
+      </w:r>
+    </w:p>
+    <w:p>
+      <w:pPr>
+        <w:spacing w:after="0"/>
+      </w:pPr>
+      <w:r>
+        <w:t xml:space="preserve">Before any execution of the for loop of line </w:t>
+      </w:r>
+      <w:r>
+        <w:t>5</w:t>
+      </w:r>
+      <w:r>
+        <w:t xml:space="preserve"> in which the loop variable i=k, 2</w:t>
+      </w:r>
+      <w:r>
+        <w:rPr>
+          <w:rFonts w:cs="Calibri"/>
+        </w:rPr>
+        <w:t>≤</w:t>
+      </w:r>
+      <w:r>
+        <w:t>k</w:t>
+      </w:r>
+      <w:r>
+        <w:rPr>
+          <w:rFonts w:cs="Calibri"/>
+        </w:rPr>
+        <w:t>≤</w:t>
+      </w:r>
+      <w:r>
+        <w:t xml:space="preserve">n, the variable last will contain </w:t>
+      </w:r>
+      <w:r>
+        <w:rPr>
+          <w:b/>
+          <w:bCs/>
+          <w:u w:val="single"/>
+        </w:rPr>
+        <w:t>f</w:t>
+      </w:r>
+      <w:r>
+        <w:rPr>
+          <w:b/>
+          <w:bCs/>
+          <w:u w:val="single"/>
+          <w:vertAlign w:val="subscript"/>
+        </w:rPr>
+        <w:t>k-2</w:t>
+      </w:r>
+      <w:r>
+        <w:rPr>
+          <w:b/>
+          <w:bCs/>
+          <w:u w:val="single"/>
+        </w:rPr>
+        <w:t xml:space="preserve"> </w:t>
+      </w:r>
+      <w:r>
+        <w:t xml:space="preserve">and the variable current will contain </w:t>
+      </w:r>
+      <w:r>
+        <w:rPr>
+          <w:b/>
+          <w:bCs/>
+          <w:u w:val="single"/>
+        </w:rPr>
+        <w:t>f</w:t>
+      </w:r>
+      <w:r>
+        <w:rPr>
+          <w:b/>
+          <w:bCs/>
+          <w:u w:val="single"/>
+          <w:vertAlign w:val="subscript"/>
+        </w:rPr>
+        <w:t>k-</w:t>
+      </w:r>
+      <w:r>
+        <w:rPr>
+          <w:b/>
+          <w:bCs/>
+          <w:u w:val="single"/>
+          <w:vertAlign w:val="subscript"/>
+        </w:rPr>
+        <w:t>1</w:t>
+      </w:r>
+    </w:p>
+    <w:p>
+      <w:pPr>
+        <w:spacing w:after="0"/>
+      </w:pPr>
+    </w:p>
+    <w:p>
+      <w:pPr>
+        <w:spacing w:after="0"/>
+        <w:rPr>
+          <w:u w:val="single"/>
+        </w:rPr>
+      </w:pPr>
+      <w:r>
+        <w:rPr>
+          <w:u w:val="single"/>
+        </w:rPr>
+        <w:t>Initialization</w:t>
+      </w:r>
+      <w:r>
+        <w:rPr>
+          <w:u w:val="single"/>
+        </w:rPr>
+        <w:t>:</w:t>
+      </w:r>
+    </w:p>
+    <w:p>
+      <w:pPr>
+        <w:spacing w:after="0"/>
+      </w:pPr>
+      <w:r>
+        <w:t>We will prove that the LI holds before the loop starts.</w:t>
+      </w:r>
+    </w:p>
+    <w:p>
+      <w:pPr>
+        <w:spacing w:after="0"/>
+      </w:pPr>
+      <w:r>
+        <w:t xml:space="preserve">The loop will start at </w:t>
+      </w:r>
+      <w:proofErr w:type="spellStart"/>
+      <w:r>
+        <w:t>i</w:t>
+      </w:r>
+      <w:proofErr w:type="spellEnd"/>
+      <w:r>
+        <w:t xml:space="preserve"> = 2, last = 1, and current = 1, therefore the loop invariant holds.</w:t>
+      </w:r>
+    </w:p>
+    <w:p>
+      <w:pPr>
+        <w:spacing w:after="0"/>
+      </w:pPr>
+    </w:p>
+    <w:p>
+      <w:pPr>
+        <w:spacing w:after="0"/>
+        <w:rPr>
+          <w:u w:val="single"/>
+        </w:rPr>
+      </w:pPr>
+      <w:r>
+        <w:rPr>
+          <w:u w:val="single"/>
+        </w:rPr>
+        <w:t>Maintenance:</w:t>
+      </w:r>
+    </w:p>
+    <w:p>
+      <w:pPr>
+        <w:spacing w:after="0"/>
+      </w:pPr>
+      <w:r>
+        <w:t xml:space="preserve">We will prove that the LI holds before the </w:t>
+      </w:r>
+      <w:proofErr w:type="spellStart"/>
+      <w:r>
+        <w:t>i-th</w:t>
+      </w:r>
+      <w:proofErr w:type="spellEnd"/>
+      <w:r>
+        <w:t xml:space="preserve"> execution of the loop, then it will also hold before the next (i+</w:t>
+      </w:r>
+      <w:proofErr w:type="gramStart"/>
+      <w:r>
+        <w:t>1)</w:t>
+      </w:r>
+      <w:proofErr w:type="spellStart"/>
+      <w:r>
+        <w:rPr>
+          <w:vertAlign w:val="superscript"/>
+        </w:rPr>
+        <w:t>th</w:t>
+      </w:r>
+      <w:proofErr w:type="spellEnd"/>
+      <w:proofErr w:type="gramEnd"/>
+      <w:r>
+        <w:t xml:space="preserve"> execution. </w:t>
+      </w:r>
+    </w:p>
+    <w:p>
+      <w:pPr>
+        <w:spacing w:after="0"/>
+      </w:pPr>
+      <w:r>
+        <w:t xml:space="preserve">Suppose that </w:t>
+      </w:r>
+      <w:proofErr w:type="spellStart"/>
+      <w:r>
+        <w:t>i</w:t>
+      </w:r>
+      <w:proofErr w:type="spellEnd"/>
+      <w:r>
+        <w:t xml:space="preserve">=k and we want to look at the loop that executes right </w:t>
+      </w:r>
+      <w:r>
+        <w:t xml:space="preserve">at current = </w:t>
+      </w:r>
+      <w:proofErr w:type="spellStart"/>
+      <w:r>
+        <w:t>F</w:t>
+      </w:r>
+      <w:r>
+        <w:rPr>
+          <w:vertAlign w:val="subscript"/>
+        </w:rPr>
+        <w:t>k</w:t>
+      </w:r>
+      <w:proofErr w:type="spellEnd"/>
+      <w:r>
+        <w:t>.</w:t>
+      </w:r>
+    </w:p>
+    <w:p>
+      <w:pPr>
+        <w:spacing w:after="0"/>
+      </w:pPr>
+    </w:p>
+    <w:p>
+      <w:pPr>
+        <w:spacing w:after="0"/>
+      </w:pPr>
+      <w:r>
+        <w:t xml:space="preserve">To find current = </w:t>
+      </w:r>
+      <w:proofErr w:type="spellStart"/>
+      <w:r>
+        <w:t>F</w:t>
+      </w:r>
+      <w:r>
+        <w:rPr>
+          <w:vertAlign w:val="subscript"/>
+        </w:rPr>
+        <w:t>k</w:t>
+      </w:r>
+      <w:proofErr w:type="spellEnd"/>
+      <w:r>
+        <w:t xml:space="preserve">, we must find the addition of </w:t>
+      </w:r>
+      <w:proofErr w:type="spellStart"/>
+      <w:r>
+        <w:t>last+current</w:t>
+      </w:r>
+      <w:proofErr w:type="spellEnd"/>
+      <w:r>
+        <w:t xml:space="preserve"> = </w:t>
+      </w:r>
+      <w:proofErr w:type="spellStart"/>
+      <w:r>
+        <w:t>F</w:t>
+      </w:r>
+      <w:r>
+        <w:rPr>
+          <w:vertAlign w:val="subscript"/>
+        </w:rPr>
+        <w:t>k</w:t>
+      </w:r>
+      <w:proofErr w:type="spellEnd"/>
+      <w:r>
+        <w:t xml:space="preserve"> which would be F</w:t>
+      </w:r>
+      <w:r>
+        <w:rPr>
+          <w:vertAlign w:val="subscript"/>
+        </w:rPr>
+        <w:t xml:space="preserve">k-2 </w:t>
+      </w:r>
+      <w:r>
+        <w:rPr>
+          <w:smallCaps/>
+        </w:rPr>
+        <w:t>+ F</w:t>
+      </w:r>
+      <w:r>
+        <w:rPr>
+          <w:smallCaps/>
+          <w:vertAlign w:val="subscript"/>
+        </w:rPr>
+        <w:t>k-1</w:t>
+      </w:r>
+      <w:r>
+        <w:t xml:space="preserve"> = </w:t>
+      </w:r>
+      <w:proofErr w:type="spellStart"/>
+      <w:r>
+        <w:t>F</w:t>
+      </w:r>
+      <w:r>
+        <w:rPr>
+          <w:vertAlign w:val="subscript"/>
+        </w:rPr>
+        <w:t>k</w:t>
+      </w:r>
+      <w:proofErr w:type="spellEnd"/>
+      <w:r>
+        <w:t xml:space="preserve"> </w:t>
+      </w:r>
+    </w:p>
+    <w:p>
+      <w:pPr>
+        <w:spacing w:after="0"/>
+      </w:pPr>
+      <w:r>
+        <w:t xml:space="preserve">At the end of the loop, current will be </w:t>
+      </w:r>
+      <w:proofErr w:type="spellStart"/>
+      <w:r>
+        <w:t>F</w:t>
+      </w:r>
+      <w:r>
+        <w:rPr>
+          <w:vertAlign w:val="subscript"/>
+        </w:rPr>
+        <w:t>k</w:t>
+      </w:r>
+      <w:proofErr w:type="spellEnd"/>
+      <w:r>
+        <w:t xml:space="preserve"> and the loop variable where </w:t>
+      </w:r>
+      <w:proofErr w:type="spellStart"/>
+      <w:r>
+        <w:t>i</w:t>
+      </w:r>
+      <w:proofErr w:type="spellEnd"/>
+      <w:r>
+        <w:t>=k+1 will hold.</w:t>
+      </w:r>
+    </w:p>
+    <w:p>
+      <w:pPr>
+        <w:spacing w:after="0"/>
+      </w:pPr>
+    </w:p>
+    <w:p>
+      <w:pPr>
+        <w:spacing w:after="0"/>
+        <w:rPr>
+          <w:u w:val="single"/>
+        </w:rPr>
+      </w:pPr>
+      <w:r>
+        <w:rPr>
+          <w:u w:val="single"/>
+        </w:rPr>
         <w:lastRenderedPageBreak/>
-        <w:t>Prove by induction that algorithm g is correct</w:t>
-      </w:r>
-      <w:r>
-        <w:t>,</w:t>
-      </w:r>
-      <w:r>
-        <w:t xml:space="preserve"> if it is </w:t>
-      </w:r>
-      <w:r>
-        <w:t>intended</w:t>
-      </w:r>
-      <w:r>
-        <w:t xml:space="preserve"> to compute the function </w:t>
-      </w:r>
-      <w:r>
-        <w:t>3</w:t>
-      </w:r>
-      <w:r>
-        <w:rPr>
+        <w:t>Termination</w:t>
+      </w:r>
+      <w:r>
+        <w:rPr>
+          <w:u w:val="single"/>
+        </w:rPr>
+        <w:t>:</w:t>
+      </w:r>
+    </w:p>
+    <w:p>
+      <w:pPr>
+        <w:spacing w:after="0"/>
+      </w:pPr>
+      <w:r>
+        <w:t xml:space="preserve">With these two proofs, this shows that the loop invariant holds after the last execution of the loop. </w:t>
+      </w:r>
+      <w:proofErr w:type="gramStart"/>
+      <w:r>
+        <w:t>Therefore</w:t>
+      </w:r>
+      <w:proofErr w:type="gramEnd"/>
+      <w:r>
+        <w:t xml:space="preserve"> the algorithm is correct.</w:t>
+      </w:r>
+    </w:p>
+    <w:p>
+      <w:pPr>
+        <w:spacing w:after="0"/>
+      </w:pPr>
+    </w:p>
+    <w:p>
+      <w:pPr>
+        <w:pStyle w:val="NormalWeb"/>
+        <w:shd w:val="clear" w:color="auto" w:fill="FFFFFF"/>
+        <w:spacing w:before="180" w:beforeAutospacing="0" w:after="0" w:afterAutospacing="0"/>
+      </w:pPr>
+      <w:r>
+        <w:t>Solution:</w:t>
+      </w:r>
+    </w:p>
+    <w:p>
+      <w:pPr>
+        <w:pStyle w:val="NormalWeb"/>
+        <w:shd w:val="clear" w:color="auto" w:fill="FFFFFF"/>
+        <w:spacing w:before="180" w:beforeAutospacing="0" w:after="0" w:afterAutospacing="0"/>
+        <w:rPr>
+          <w:rFonts w:ascii="Helvetica Neue" w:hAnsi="Helvetica Neue"/>
+          <w:color w:val="2D3B45"/>
+        </w:rPr>
+      </w:pPr>
+      <w:r>
+        <w:t xml:space="preserve"> </w:t>
+      </w:r>
+      <w:r>
+        <w:rPr>
+          <w:rFonts w:ascii="Helvetica Neue" w:hAnsi="Helvetica Neue"/>
+          <w:color w:val="2D3B45"/>
+          <w:u w:val="single"/>
+        </w:rPr>
+        <w:t>Maintenance: </w:t>
+      </w:r>
+    </w:p>
+    <w:p>
+      <w:pPr>
+        <w:numPr>
+          <w:ilvl w:val="0"/>
+          <w:numId w:val="8"/>
+        </w:numPr>
+        <w:shd w:val="clear" w:color="auto" w:fill="FFFFFF"/>
+        <w:spacing w:before="100" w:beforeAutospacing="1" w:after="0" w:afterAutospacing="1" w:line="240" w:lineRule="auto"/>
+        <w:ind w:left="1095"/>
+        <w:rPr>
+          <w:rFonts w:ascii="Helvetica Neue" w:eastAsia="Times New Roman" w:hAnsi="Helvetica Neue"/>
+          <w:color w:val="2D3B45"/>
+          <w:sz w:val="24"/>
+          <w:szCs w:val="24"/>
+        </w:rPr>
+      </w:pPr>
+      <w:r>
+        <w:rPr>
+          <w:rFonts w:ascii="Helvetica Neue" w:eastAsia="Times New Roman" w:hAnsi="Helvetica Neue"/>
+          <w:color w:val="2D3B45"/>
+          <w:sz w:val="24"/>
+          <w:szCs w:val="24"/>
+        </w:rPr>
+        <w:t xml:space="preserve">Suppose this is true: Before any execution of the for loop of line 5 in which the loop variable </w:t>
+      </w:r>
+      <w:proofErr w:type="spellStart"/>
+      <w:r>
+        <w:rPr>
+          <w:rFonts w:ascii="Helvetica Neue" w:eastAsia="Times New Roman" w:hAnsi="Helvetica Neue"/>
+          <w:color w:val="2D3B45"/>
+          <w:sz w:val="24"/>
+          <w:szCs w:val="24"/>
+        </w:rPr>
+        <w:t>i</w:t>
+      </w:r>
+      <w:proofErr w:type="spellEnd"/>
+      <w:r>
+        <w:rPr>
+          <w:rFonts w:ascii="Helvetica Neue" w:eastAsia="Times New Roman" w:hAnsi="Helvetica Neue"/>
+          <w:color w:val="2D3B45"/>
+          <w:sz w:val="24"/>
+          <w:szCs w:val="24"/>
+        </w:rPr>
+        <w:t>=k, 2≤k≤n, the variable last will contain __</w:t>
+      </w:r>
+      <w:r>
+        <w:rPr>
+          <w:rFonts w:ascii="Helvetica Neue" w:eastAsia="Times New Roman" w:hAnsi="Helvetica Neue"/>
+          <w:color w:val="2D3B45"/>
+          <w:sz w:val="24"/>
+          <w:szCs w:val="24"/>
+          <w:u w:val="single"/>
+        </w:rPr>
+        <w:t>F</w:t>
+      </w:r>
+      <w:r>
+        <w:rPr>
+          <w:rFonts w:ascii="Helvetica Neue" w:eastAsia="Times New Roman" w:hAnsi="Helvetica Neue"/>
+          <w:color w:val="2D3B45"/>
+          <w:sz w:val="18"/>
+          <w:szCs w:val="18"/>
+          <w:u w:val="single"/>
+          <w:vertAlign w:val="subscript"/>
+        </w:rPr>
+        <w:t>k-2</w:t>
+      </w:r>
+      <w:r>
+        <w:rPr>
+          <w:rFonts w:ascii="Helvetica Neue" w:eastAsia="Times New Roman" w:hAnsi="Helvetica Neue"/>
+          <w:color w:val="2D3B45"/>
+          <w:sz w:val="24"/>
+          <w:szCs w:val="24"/>
+          <w:u w:val="single"/>
+        </w:rPr>
+        <w:t>_____</w:t>
+      </w:r>
+      <w:r>
+        <w:rPr>
+          <w:rFonts w:ascii="Helvetica Neue" w:eastAsia="Times New Roman" w:hAnsi="Helvetica Neue"/>
+          <w:color w:val="2D3B45"/>
+          <w:sz w:val="24"/>
+          <w:szCs w:val="24"/>
+        </w:rPr>
+        <w:t>and the variable current will contain ____ </w:t>
+      </w:r>
+      <w:r>
+        <w:rPr>
+          <w:rFonts w:ascii="Helvetica Neue" w:eastAsia="Times New Roman" w:hAnsi="Helvetica Neue"/>
+          <w:color w:val="2D3B45"/>
+          <w:sz w:val="24"/>
+          <w:szCs w:val="24"/>
+          <w:u w:val="single"/>
+        </w:rPr>
+        <w:t>F</w:t>
+      </w:r>
+      <w:r>
+        <w:rPr>
+          <w:rFonts w:ascii="Helvetica Neue" w:eastAsia="Times New Roman" w:hAnsi="Helvetica Neue"/>
+          <w:color w:val="2D3B45"/>
+          <w:sz w:val="18"/>
+          <w:szCs w:val="18"/>
+          <w:u w:val="single"/>
+          <w:vertAlign w:val="subscript"/>
+        </w:rPr>
+        <w:t>k-1</w:t>
+      </w:r>
+      <w:r>
+        <w:rPr>
+          <w:rFonts w:ascii="Helvetica Neue" w:eastAsia="Times New Roman" w:hAnsi="Helvetica Neue"/>
+          <w:color w:val="2D3B45"/>
+          <w:sz w:val="24"/>
+          <w:szCs w:val="24"/>
+        </w:rPr>
+        <w:t>_____. </w:t>
+      </w:r>
+    </w:p>
+    <w:p>
+      <w:pPr>
+        <w:numPr>
+          <w:ilvl w:val="0"/>
+          <w:numId w:val="8"/>
+        </w:numPr>
+        <w:shd w:val="clear" w:color="auto" w:fill="FFFFFF"/>
+        <w:spacing w:before="100" w:beforeAutospacing="1" w:after="0" w:afterAutospacing="1" w:line="240" w:lineRule="auto"/>
+        <w:ind w:left="1095"/>
+        <w:rPr>
+          <w:rFonts w:ascii="Helvetica Neue" w:eastAsia="Times New Roman" w:hAnsi="Helvetica Neue"/>
+          <w:color w:val="2D3B45"/>
+          <w:sz w:val="24"/>
+          <w:szCs w:val="24"/>
+        </w:rPr>
+      </w:pPr>
+      <w:r>
+        <w:rPr>
+          <w:rFonts w:ascii="Helvetica Neue" w:eastAsia="Times New Roman" w:hAnsi="Helvetica Neue"/>
+          <w:color w:val="2D3B45"/>
+          <w:sz w:val="24"/>
+          <w:szCs w:val="24"/>
+        </w:rPr>
+        <w:t>When the loop executes, in step 6, temp is updated as temp =last +current = F</w:t>
+      </w:r>
+      <w:r>
+        <w:rPr>
+          <w:rFonts w:ascii="Helvetica Neue" w:eastAsia="Times New Roman" w:hAnsi="Helvetica Neue"/>
+          <w:color w:val="2D3B45"/>
+          <w:sz w:val="18"/>
+          <w:szCs w:val="18"/>
+          <w:vertAlign w:val="subscript"/>
+        </w:rPr>
+        <w:t>k-2</w:t>
+      </w:r>
+      <w:r>
+        <w:rPr>
+          <w:rFonts w:ascii="Helvetica Neue" w:eastAsia="Times New Roman" w:hAnsi="Helvetica Neue"/>
+          <w:color w:val="2D3B45"/>
+          <w:sz w:val="24"/>
+          <w:szCs w:val="24"/>
+        </w:rPr>
+        <w:t>+ F</w:t>
+      </w:r>
+      <w:r>
+        <w:rPr>
+          <w:rFonts w:ascii="Helvetica Neue" w:eastAsia="Times New Roman" w:hAnsi="Helvetica Neue"/>
+          <w:color w:val="2D3B45"/>
+          <w:sz w:val="18"/>
+          <w:szCs w:val="18"/>
+          <w:vertAlign w:val="subscript"/>
+        </w:rPr>
+        <w:t>k-</w:t>
+      </w:r>
+      <w:proofErr w:type="gramStart"/>
+      <w:r>
+        <w:rPr>
+          <w:rFonts w:ascii="Helvetica Neue" w:eastAsia="Times New Roman" w:hAnsi="Helvetica Neue"/>
+          <w:color w:val="2D3B45"/>
+          <w:sz w:val="18"/>
+          <w:szCs w:val="18"/>
+          <w:vertAlign w:val="subscript"/>
+        </w:rPr>
+        <w:t>1.</w:t>
+      </w:r>
+      <w:r>
+        <w:rPr>
+          <w:rFonts w:ascii="Helvetica Neue" w:eastAsia="Times New Roman" w:hAnsi="Helvetica Neue"/>
+          <w:color w:val="2D3B45"/>
+          <w:sz w:val="24"/>
+          <w:szCs w:val="24"/>
+        </w:rPr>
+        <w:t>In</w:t>
+      </w:r>
+      <w:proofErr w:type="gramEnd"/>
+      <w:r>
+        <w:rPr>
+          <w:rFonts w:ascii="Helvetica Neue" w:eastAsia="Times New Roman" w:hAnsi="Helvetica Neue"/>
+          <w:color w:val="2D3B45"/>
+          <w:sz w:val="24"/>
+          <w:szCs w:val="24"/>
+        </w:rPr>
+        <w:t xml:space="preserve"> step 7, last is updated to current, i.e., last = current = F</w:t>
+      </w:r>
+      <w:r>
+        <w:rPr>
+          <w:rFonts w:ascii="Helvetica Neue" w:eastAsia="Times New Roman" w:hAnsi="Helvetica Neue"/>
+          <w:color w:val="2D3B45"/>
+          <w:sz w:val="18"/>
+          <w:szCs w:val="18"/>
+          <w:vertAlign w:val="subscript"/>
+        </w:rPr>
+        <w:t>k-1</w:t>
+      </w:r>
+      <w:r>
+        <w:rPr>
+          <w:rFonts w:ascii="Helvetica Neue" w:eastAsia="Times New Roman" w:hAnsi="Helvetica Neue"/>
+          <w:color w:val="2D3B45"/>
+          <w:sz w:val="24"/>
+          <w:szCs w:val="24"/>
+        </w:rPr>
+        <w:t>. Step 8 updates current as, current = temp = F</w:t>
+      </w:r>
+      <w:r>
+        <w:rPr>
+          <w:rFonts w:ascii="Helvetica Neue" w:eastAsia="Times New Roman" w:hAnsi="Helvetica Neue"/>
+          <w:color w:val="2D3B45"/>
+          <w:sz w:val="18"/>
+          <w:szCs w:val="18"/>
+          <w:vertAlign w:val="subscript"/>
+        </w:rPr>
+        <w:t>k-2</w:t>
+      </w:r>
+      <w:r>
+        <w:rPr>
+          <w:rFonts w:ascii="Helvetica Neue" w:eastAsia="Times New Roman" w:hAnsi="Helvetica Neue"/>
+          <w:color w:val="2D3B45"/>
+          <w:sz w:val="24"/>
+          <w:szCs w:val="24"/>
+        </w:rPr>
+        <w:t>+ F</w:t>
+      </w:r>
+      <w:r>
+        <w:rPr>
+          <w:rFonts w:ascii="Helvetica Neue" w:eastAsia="Times New Roman" w:hAnsi="Helvetica Neue"/>
+          <w:color w:val="2D3B45"/>
+          <w:sz w:val="18"/>
+          <w:szCs w:val="18"/>
+          <w:vertAlign w:val="subscript"/>
+        </w:rPr>
+        <w:t>k-1</w:t>
+      </w:r>
+      <w:r>
+        <w:rPr>
+          <w:rFonts w:ascii="Helvetica Neue" w:eastAsia="Times New Roman" w:hAnsi="Helvetica Neue"/>
+          <w:color w:val="2D3B45"/>
+          <w:sz w:val="24"/>
+          <w:szCs w:val="24"/>
+        </w:rPr>
+        <w:t>The value returned in step 9, the algorithm returns the value of current = F</w:t>
+      </w:r>
+      <w:r>
+        <w:rPr>
+          <w:rFonts w:ascii="Helvetica Neue" w:eastAsia="Times New Roman" w:hAnsi="Helvetica Neue"/>
+          <w:color w:val="2D3B45"/>
+          <w:sz w:val="18"/>
+          <w:szCs w:val="18"/>
+          <w:vertAlign w:val="subscript"/>
+        </w:rPr>
+        <w:t>k-2</w:t>
+      </w:r>
+      <w:r>
+        <w:rPr>
+          <w:rFonts w:ascii="Helvetica Neue" w:eastAsia="Times New Roman" w:hAnsi="Helvetica Neue"/>
+          <w:color w:val="2D3B45"/>
+          <w:sz w:val="24"/>
+          <w:szCs w:val="24"/>
+        </w:rPr>
+        <w:t>+ F</w:t>
+      </w:r>
+      <w:r>
+        <w:rPr>
+          <w:rFonts w:ascii="Helvetica Neue" w:eastAsia="Times New Roman" w:hAnsi="Helvetica Neue"/>
+          <w:color w:val="2D3B45"/>
+          <w:sz w:val="18"/>
+          <w:szCs w:val="18"/>
+          <w:vertAlign w:val="subscript"/>
+        </w:rPr>
+        <w:t>k-1</w:t>
+      </w:r>
+      <w:r>
+        <w:rPr>
+          <w:rFonts w:ascii="Helvetica Neue" w:eastAsia="Times New Roman" w:hAnsi="Helvetica Neue"/>
+          <w:color w:val="2D3B45"/>
+          <w:sz w:val="24"/>
+          <w:szCs w:val="24"/>
+        </w:rPr>
+        <w:t xml:space="preserve">= </w:t>
+      </w:r>
+      <w:proofErr w:type="spellStart"/>
+      <w:proofErr w:type="gramStart"/>
+      <w:r>
+        <w:rPr>
+          <w:rFonts w:ascii="Helvetica Neue" w:eastAsia="Times New Roman" w:hAnsi="Helvetica Neue"/>
+          <w:color w:val="2D3B45"/>
+          <w:sz w:val="24"/>
+          <w:szCs w:val="24"/>
+        </w:rPr>
+        <w:t>F</w:t>
+      </w:r>
+      <w:r>
+        <w:rPr>
+          <w:rFonts w:ascii="Helvetica Neue" w:eastAsia="Times New Roman" w:hAnsi="Helvetica Neue"/>
+          <w:color w:val="2D3B45"/>
+          <w:sz w:val="18"/>
+          <w:szCs w:val="18"/>
+          <w:vertAlign w:val="subscript"/>
+        </w:rPr>
+        <w:t>k,</w:t>
+      </w:r>
+      <w:r>
+        <w:rPr>
+          <w:rFonts w:ascii="Helvetica Neue" w:eastAsia="Times New Roman" w:hAnsi="Helvetica Neue"/>
+          <w:color w:val="2D3B45"/>
+          <w:sz w:val="24"/>
+          <w:szCs w:val="24"/>
+        </w:rPr>
+        <w:t>which</w:t>
+      </w:r>
+      <w:proofErr w:type="spellEnd"/>
+      <w:proofErr w:type="gramEnd"/>
+      <w:r>
+        <w:rPr>
+          <w:rFonts w:ascii="Helvetica Neue" w:eastAsia="Times New Roman" w:hAnsi="Helvetica Neue"/>
+          <w:color w:val="2D3B45"/>
+          <w:sz w:val="24"/>
+          <w:szCs w:val="24"/>
+        </w:rPr>
+        <w:t xml:space="preserve"> is the correct answer. </w:t>
+      </w:r>
+    </w:p>
+    <w:p>
+      <w:pPr>
+        <w:numPr>
+          <w:ilvl w:val="0"/>
+          <w:numId w:val="8"/>
+        </w:numPr>
+        <w:shd w:val="clear" w:color="auto" w:fill="FFFFFF"/>
+        <w:spacing w:before="100" w:beforeAutospacing="1" w:after="0" w:afterAutospacing="1" w:line="240" w:lineRule="auto"/>
+        <w:ind w:left="1095"/>
+        <w:rPr>
+          <w:rFonts w:ascii="Helvetica Neue" w:eastAsia="Times New Roman" w:hAnsi="Helvetica Neue"/>
+          <w:color w:val="2D3B45"/>
+          <w:sz w:val="24"/>
+          <w:szCs w:val="24"/>
+        </w:rPr>
+      </w:pPr>
+      <w:r>
+        <w:rPr>
+          <w:rFonts w:ascii="Helvetica Neue" w:eastAsia="Times New Roman" w:hAnsi="Helvetica Neue"/>
+          <w:color w:val="2D3B45"/>
+          <w:sz w:val="24"/>
+          <w:szCs w:val="24"/>
+        </w:rPr>
+        <w:t>Before the beginning of the next execution last = F</w:t>
+      </w:r>
+      <w:r>
+        <w:rPr>
+          <w:rFonts w:ascii="Helvetica Neue" w:eastAsia="Times New Roman" w:hAnsi="Helvetica Neue"/>
+          <w:color w:val="2D3B45"/>
+          <w:sz w:val="18"/>
+          <w:szCs w:val="18"/>
+          <w:vertAlign w:val="subscript"/>
+        </w:rPr>
+        <w:t>k-1</w:t>
+      </w:r>
+      <w:r>
+        <w:rPr>
+          <w:rFonts w:ascii="Helvetica Neue" w:eastAsia="Times New Roman" w:hAnsi="Helvetica Neue"/>
+          <w:color w:val="2D3B45"/>
+          <w:sz w:val="24"/>
+          <w:szCs w:val="24"/>
+        </w:rPr>
+        <w:t xml:space="preserve">and current = </w:t>
+      </w:r>
+      <w:proofErr w:type="spellStart"/>
+      <w:r>
+        <w:rPr>
+          <w:rFonts w:ascii="Helvetica Neue" w:eastAsia="Times New Roman" w:hAnsi="Helvetica Neue"/>
+          <w:color w:val="2D3B45"/>
+          <w:sz w:val="24"/>
+          <w:szCs w:val="24"/>
+        </w:rPr>
+        <w:t>F</w:t>
+      </w:r>
+      <w:r>
+        <w:rPr>
+          <w:rFonts w:ascii="Helvetica Neue" w:eastAsia="Times New Roman" w:hAnsi="Helvetica Neue"/>
+          <w:color w:val="2D3B45"/>
+          <w:sz w:val="18"/>
+          <w:szCs w:val="18"/>
+          <w:vertAlign w:val="subscript"/>
+        </w:rPr>
+        <w:t>k</w:t>
+      </w:r>
+      <w:proofErr w:type="spellEnd"/>
+      <w:r>
+        <w:rPr>
+          <w:rFonts w:ascii="Helvetica Neue" w:eastAsia="Times New Roman" w:hAnsi="Helvetica Neue"/>
+          <w:color w:val="2D3B45"/>
+          <w:sz w:val="24"/>
+          <w:szCs w:val="24"/>
+        </w:rPr>
+        <w:t>. </w:t>
+      </w:r>
+    </w:p>
+    <w:p>
+      <w:pPr>
+        <w:numPr>
+          <w:ilvl w:val="0"/>
+          <w:numId w:val="8"/>
+        </w:numPr>
+        <w:shd w:val="clear" w:color="auto" w:fill="FFFFFF"/>
+        <w:spacing w:before="100" w:beforeAutospacing="1" w:after="0" w:line="240" w:lineRule="auto"/>
+        <w:ind w:left="1095"/>
+        <w:rPr>
+          <w:rFonts w:ascii="Helvetica Neue" w:eastAsia="Times New Roman" w:hAnsi="Helvetica Neue"/>
+          <w:color w:val="2D3B45"/>
+          <w:sz w:val="24"/>
+          <w:szCs w:val="24"/>
+        </w:rPr>
+      </w:pPr>
+      <w:proofErr w:type="gramStart"/>
+      <w:r>
+        <w:rPr>
+          <w:rFonts w:ascii="Helvetica Neue" w:eastAsia="Times New Roman" w:hAnsi="Helvetica Neue"/>
+          <w:color w:val="2D3B45"/>
+          <w:sz w:val="24"/>
+          <w:szCs w:val="24"/>
+        </w:rPr>
+        <w:t>Thus</w:t>
+      </w:r>
+      <w:proofErr w:type="gramEnd"/>
+      <w:r>
+        <w:rPr>
+          <w:rFonts w:ascii="Helvetica Neue" w:eastAsia="Times New Roman" w:hAnsi="Helvetica Neue"/>
+          <w:color w:val="2D3B45"/>
+          <w:sz w:val="24"/>
+          <w:szCs w:val="24"/>
+        </w:rPr>
+        <w:t xml:space="preserve"> the LI holds true at the end of the loop execution with </w:t>
+      </w:r>
+      <w:proofErr w:type="spellStart"/>
+      <w:r>
+        <w:rPr>
+          <w:rFonts w:ascii="Helvetica Neue" w:eastAsia="Times New Roman" w:hAnsi="Helvetica Neue"/>
+          <w:color w:val="2D3B45"/>
+          <w:sz w:val="24"/>
+          <w:szCs w:val="24"/>
+        </w:rPr>
+        <w:t>i</w:t>
+      </w:r>
+      <w:proofErr w:type="spellEnd"/>
+      <w:r>
+        <w:rPr>
+          <w:rFonts w:ascii="Helvetica Neue" w:eastAsia="Times New Roman" w:hAnsi="Helvetica Neue"/>
+          <w:color w:val="2D3B45"/>
+          <w:sz w:val="24"/>
+          <w:szCs w:val="24"/>
+        </w:rPr>
+        <w:t xml:space="preserve"> = k, or before the next execution with </w:t>
+      </w:r>
+      <w:proofErr w:type="spellStart"/>
+      <w:r>
+        <w:rPr>
+          <w:rFonts w:ascii="Helvetica Neue" w:eastAsia="Times New Roman" w:hAnsi="Helvetica Neue"/>
+          <w:color w:val="2D3B45"/>
+          <w:sz w:val="24"/>
+          <w:szCs w:val="24"/>
+        </w:rPr>
+        <w:t>i</w:t>
+      </w:r>
+      <w:proofErr w:type="spellEnd"/>
+      <w:r>
+        <w:rPr>
+          <w:rFonts w:ascii="Helvetica Neue" w:eastAsia="Times New Roman" w:hAnsi="Helvetica Neue"/>
+          <w:color w:val="2D3B45"/>
+          <w:sz w:val="24"/>
+          <w:szCs w:val="24"/>
+        </w:rPr>
+        <w:t xml:space="preserve"> = k+1. </w:t>
+      </w:r>
+    </w:p>
+    <w:p>
+      <w:pPr>
+        <w:shd w:val="clear" w:color="auto" w:fill="FFFFFF"/>
+        <w:spacing w:before="180" w:after="180" w:line="240" w:lineRule="auto"/>
+        <w:rPr>
+          <w:rFonts w:ascii="Helvetica Neue" w:eastAsia="Times New Roman" w:hAnsi="Helvetica Neue"/>
+          <w:color w:val="2D3B45"/>
+          <w:sz w:val="24"/>
+          <w:szCs w:val="24"/>
+        </w:rPr>
+      </w:pPr>
+      <w:r>
+        <w:rPr>
+          <w:rFonts w:ascii="Helvetica Neue" w:eastAsia="Times New Roman" w:hAnsi="Helvetica Neue"/>
+          <w:color w:val="2D3B45"/>
+          <w:sz w:val="24"/>
+          <w:szCs w:val="24"/>
+        </w:rPr>
+        <w:t> </w:t>
+      </w:r>
+    </w:p>
+    <w:p>
+      <w:pPr>
+        <w:shd w:val="clear" w:color="auto" w:fill="FFFFFF"/>
+        <w:spacing w:before="180" w:after="180" w:line="240" w:lineRule="auto"/>
+        <w:rPr>
+          <w:rFonts w:ascii="Helvetica Neue" w:eastAsia="Times New Roman" w:hAnsi="Helvetica Neue"/>
+          <w:color w:val="2D3B45"/>
+          <w:sz w:val="24"/>
+          <w:szCs w:val="24"/>
+        </w:rPr>
+      </w:pPr>
+      <w:r>
+        <w:rPr>
+          <w:rFonts w:ascii="Helvetica Neue" w:eastAsia="Times New Roman" w:hAnsi="Helvetica Neue"/>
+          <w:color w:val="2D3B45"/>
+          <w:sz w:val="24"/>
+          <w:szCs w:val="24"/>
+        </w:rPr>
+        <w:t> </w:t>
+      </w:r>
+    </w:p>
+    <w:p>
+      <w:pPr>
+        <w:shd w:val="clear" w:color="auto" w:fill="FFFFFF"/>
+        <w:spacing w:before="180" w:after="0" w:line="240" w:lineRule="auto"/>
+        <w:rPr>
+          <w:rFonts w:ascii="Helvetica Neue" w:eastAsia="Times New Roman" w:hAnsi="Helvetica Neue"/>
+          <w:color w:val="2D3B45"/>
+          <w:sz w:val="24"/>
+          <w:szCs w:val="24"/>
+        </w:rPr>
+      </w:pPr>
+      <w:r>
+        <w:rPr>
+          <w:rFonts w:ascii="Helvetica Neue" w:eastAsia="Times New Roman" w:hAnsi="Helvetica Neue"/>
+          <w:color w:val="2D3B45"/>
+          <w:sz w:val="24"/>
+          <w:szCs w:val="24"/>
+          <w:u w:val="single"/>
+        </w:rPr>
+        <w:t>Termination: </w:t>
+      </w:r>
+    </w:p>
+    <w:p>
+      <w:pPr>
+        <w:shd w:val="clear" w:color="auto" w:fill="FFFFFF"/>
+        <w:spacing w:before="180" w:after="180" w:line="240" w:lineRule="auto"/>
+        <w:rPr>
+          <w:rFonts w:ascii="Helvetica Neue" w:eastAsia="Times New Roman" w:hAnsi="Helvetica Neue"/>
+          <w:color w:val="2D3B45"/>
+          <w:sz w:val="24"/>
+          <w:szCs w:val="24"/>
+        </w:rPr>
+      </w:pPr>
+      <w:r>
+        <w:rPr>
+          <w:rFonts w:ascii="Helvetica Neue" w:eastAsia="Times New Roman" w:hAnsi="Helvetica Neue"/>
+          <w:color w:val="2D3B45"/>
+          <w:sz w:val="24"/>
+          <w:szCs w:val="24"/>
+        </w:rPr>
+        <w:t> </w:t>
+      </w:r>
+    </w:p>
+    <w:p>
+      <w:pPr>
+        <w:numPr>
+          <w:ilvl w:val="0"/>
+          <w:numId w:val="9"/>
+        </w:numPr>
+        <w:shd w:val="clear" w:color="auto" w:fill="FFFFFF"/>
+        <w:spacing w:before="100" w:beforeAutospacing="1" w:after="0" w:afterAutospacing="1" w:line="240" w:lineRule="auto"/>
+        <w:ind w:left="1095"/>
+        <w:rPr>
+          <w:rFonts w:ascii="Helvetica Neue" w:eastAsia="Times New Roman" w:hAnsi="Helvetica Neue"/>
+          <w:color w:val="2D3B45"/>
+          <w:sz w:val="24"/>
+          <w:szCs w:val="24"/>
+        </w:rPr>
+      </w:pPr>
+      <w:r>
+        <w:rPr>
+          <w:rFonts w:ascii="Helvetica Neue" w:eastAsia="Times New Roman" w:hAnsi="Helvetica Neue"/>
+          <w:color w:val="2D3B45"/>
+          <w:sz w:val="24"/>
+          <w:szCs w:val="24"/>
+        </w:rPr>
+        <w:t xml:space="preserve">The algorithm terminates after the execution of the outer loop with </w:t>
+      </w:r>
+      <w:proofErr w:type="spellStart"/>
+      <w:r>
+        <w:rPr>
+          <w:rFonts w:ascii="Helvetica Neue" w:eastAsia="Times New Roman" w:hAnsi="Helvetica Neue"/>
+          <w:color w:val="2D3B45"/>
+          <w:sz w:val="24"/>
+          <w:szCs w:val="24"/>
+        </w:rPr>
+        <w:t>i</w:t>
+      </w:r>
+      <w:proofErr w:type="spellEnd"/>
+      <w:r>
+        <w:rPr>
+          <w:rFonts w:ascii="Helvetica Neue" w:eastAsia="Times New Roman" w:hAnsi="Helvetica Neue"/>
+          <w:color w:val="2D3B45"/>
+          <w:sz w:val="24"/>
+          <w:szCs w:val="24"/>
+        </w:rPr>
+        <w:t>=n. </w:t>
+      </w:r>
+    </w:p>
+    <w:p>
+      <w:pPr>
+        <w:numPr>
+          <w:ilvl w:val="0"/>
+          <w:numId w:val="9"/>
+        </w:numPr>
+        <w:shd w:val="clear" w:color="auto" w:fill="FFFFFF"/>
+        <w:spacing w:before="100" w:beforeAutospacing="1" w:after="0" w:afterAutospacing="1" w:line="240" w:lineRule="auto"/>
+        <w:ind w:left="1095"/>
+        <w:rPr>
+          <w:rFonts w:ascii="Helvetica Neue" w:eastAsia="Times New Roman" w:hAnsi="Helvetica Neue"/>
+          <w:color w:val="2D3B45"/>
+          <w:sz w:val="24"/>
+          <w:szCs w:val="24"/>
+        </w:rPr>
+      </w:pPr>
+      <w:r>
+        <w:rPr>
+          <w:rFonts w:ascii="Helvetica Neue" w:eastAsia="Times New Roman" w:hAnsi="Helvetica Neue"/>
+          <w:color w:val="2D3B45"/>
+          <w:sz w:val="24"/>
+          <w:szCs w:val="24"/>
+        </w:rPr>
+        <w:t xml:space="preserve">In the previous step we showed that LI holds true after each execution of the loop. </w:t>
+      </w:r>
+      <w:proofErr w:type="gramStart"/>
+      <w:r>
+        <w:rPr>
+          <w:rFonts w:ascii="Helvetica Neue" w:eastAsia="Times New Roman" w:hAnsi="Helvetica Neue"/>
+          <w:color w:val="2D3B45"/>
+          <w:sz w:val="24"/>
+          <w:szCs w:val="24"/>
+        </w:rPr>
+        <w:t>Therefore</w:t>
+      </w:r>
+      <w:proofErr w:type="gramEnd"/>
+      <w:r>
+        <w:rPr>
+          <w:rFonts w:ascii="Helvetica Neue" w:eastAsia="Times New Roman" w:hAnsi="Helvetica Neue"/>
+          <w:color w:val="2D3B45"/>
+          <w:sz w:val="24"/>
+          <w:szCs w:val="24"/>
+        </w:rPr>
+        <w:t xml:space="preserve"> it should be true at this point, i.e., before the next execution of the outermost for loop with </w:t>
+      </w:r>
+      <w:proofErr w:type="spellStart"/>
+      <w:r>
+        <w:rPr>
+          <w:rFonts w:ascii="Helvetica Neue" w:eastAsia="Times New Roman" w:hAnsi="Helvetica Neue"/>
+          <w:color w:val="2D3B45"/>
+          <w:sz w:val="24"/>
+          <w:szCs w:val="24"/>
+        </w:rPr>
+        <w:t>i</w:t>
+      </w:r>
+      <w:proofErr w:type="spellEnd"/>
+      <w:r>
+        <w:rPr>
+          <w:rFonts w:ascii="Helvetica Neue" w:eastAsia="Times New Roman" w:hAnsi="Helvetica Neue"/>
+          <w:color w:val="2D3B45"/>
+          <w:sz w:val="24"/>
+          <w:szCs w:val="24"/>
+        </w:rPr>
+        <w:t>= n+1. </w:t>
+      </w:r>
+    </w:p>
+    <w:p>
+      <w:pPr>
+        <w:numPr>
+          <w:ilvl w:val="0"/>
+          <w:numId w:val="9"/>
+        </w:numPr>
+        <w:shd w:val="clear" w:color="auto" w:fill="FFFFFF"/>
+        <w:spacing w:before="100" w:beforeAutospacing="1" w:after="0" w:afterAutospacing="1" w:line="240" w:lineRule="auto"/>
+        <w:ind w:left="1095"/>
+        <w:rPr>
+          <w:rFonts w:ascii="Helvetica Neue" w:eastAsia="Times New Roman" w:hAnsi="Helvetica Neue"/>
+          <w:color w:val="2D3B45"/>
+          <w:sz w:val="24"/>
+          <w:szCs w:val="24"/>
+        </w:rPr>
+      </w:pPr>
+      <w:r>
+        <w:rPr>
+          <w:rFonts w:ascii="Helvetica Neue" w:eastAsia="Times New Roman" w:hAnsi="Helvetica Neue"/>
+          <w:color w:val="2D3B45"/>
+          <w:sz w:val="24"/>
+          <w:szCs w:val="24"/>
+        </w:rPr>
+        <w:t>This means that the value of last= F</w:t>
+      </w:r>
+      <w:r>
+        <w:rPr>
+          <w:rFonts w:ascii="Helvetica Neue" w:eastAsia="Times New Roman" w:hAnsi="Helvetica Neue"/>
+          <w:color w:val="2D3B45"/>
+          <w:sz w:val="18"/>
+          <w:szCs w:val="18"/>
+          <w:vertAlign w:val="subscript"/>
+        </w:rPr>
+        <w:t>n-1</w:t>
+      </w:r>
+      <w:r>
+        <w:rPr>
+          <w:rFonts w:ascii="Helvetica Neue" w:eastAsia="Times New Roman" w:hAnsi="Helvetica Neue"/>
+          <w:color w:val="2D3B45"/>
+          <w:sz w:val="24"/>
+          <w:szCs w:val="24"/>
+        </w:rPr>
+        <w:t>and the value of current = F</w:t>
+      </w:r>
+      <w:r>
+        <w:rPr>
+          <w:rFonts w:ascii="Helvetica Neue" w:eastAsia="Times New Roman" w:hAnsi="Helvetica Neue"/>
+          <w:color w:val="2D3B45"/>
+          <w:sz w:val="18"/>
+          <w:szCs w:val="18"/>
+          <w:vertAlign w:val="subscript"/>
+        </w:rPr>
+        <w:t>n-1 +</w:t>
+      </w:r>
+      <w:r>
+        <w:rPr>
+          <w:rFonts w:ascii="Helvetica Neue" w:eastAsia="Times New Roman" w:hAnsi="Helvetica Neue"/>
+          <w:color w:val="2D3B45"/>
+          <w:sz w:val="24"/>
+          <w:szCs w:val="24"/>
+        </w:rPr>
+        <w:t>F</w:t>
+      </w:r>
+      <w:r>
+        <w:rPr>
+          <w:rFonts w:ascii="Helvetica Neue" w:eastAsia="Times New Roman" w:hAnsi="Helvetica Neue"/>
+          <w:color w:val="2D3B45"/>
+          <w:sz w:val="18"/>
+          <w:szCs w:val="18"/>
+          <w:vertAlign w:val="subscript"/>
+        </w:rPr>
+        <w:t>n-2</w:t>
+      </w:r>
+      <w:r>
+        <w:rPr>
+          <w:rFonts w:ascii="Helvetica Neue" w:eastAsia="Times New Roman" w:hAnsi="Helvetica Neue"/>
+          <w:b/>
+          <w:bCs/>
+          <w:color w:val="2D3B45"/>
+          <w:sz w:val="24"/>
+          <w:szCs w:val="24"/>
+        </w:rPr>
+        <w:t>=</w:t>
+      </w:r>
+      <w:r>
+        <w:rPr>
+          <w:rFonts w:ascii="Helvetica Neue" w:eastAsia="Times New Roman" w:hAnsi="Helvetica Neue"/>
+          <w:color w:val="2D3B45"/>
+          <w:sz w:val="24"/>
+          <w:szCs w:val="24"/>
+        </w:rPr>
+        <w:t>F</w:t>
+      </w:r>
+      <w:r>
+        <w:rPr>
+          <w:rFonts w:ascii="Helvetica Neue" w:eastAsia="Times New Roman" w:hAnsi="Helvetica Neue"/>
+          <w:color w:val="2D3B45"/>
+          <w:sz w:val="18"/>
+          <w:szCs w:val="18"/>
+          <w:vertAlign w:val="subscript"/>
+        </w:rPr>
+        <w:t>n.</w:t>
+      </w:r>
+    </w:p>
+    <w:p>
+      <w:pPr>
+        <w:numPr>
+          <w:ilvl w:val="0"/>
+          <w:numId w:val="9"/>
+        </w:numPr>
+        <w:shd w:val="clear" w:color="auto" w:fill="FFFFFF"/>
+        <w:spacing w:before="100" w:beforeAutospacing="1" w:after="0" w:line="240" w:lineRule="auto"/>
+        <w:ind w:left="1095"/>
+        <w:rPr>
+          <w:rFonts w:ascii="Helvetica Neue" w:eastAsia="Times New Roman" w:hAnsi="Helvetica Neue"/>
+          <w:color w:val="2D3B45"/>
+          <w:sz w:val="24"/>
+          <w:szCs w:val="24"/>
+        </w:rPr>
+      </w:pPr>
+      <w:r>
+        <w:rPr>
+          <w:rFonts w:ascii="Helvetica Neue" w:eastAsia="Times New Roman" w:hAnsi="Helvetica Neue"/>
+          <w:color w:val="2D3B45"/>
+          <w:sz w:val="24"/>
+          <w:szCs w:val="24"/>
+        </w:rPr>
+        <w:t xml:space="preserve">Line 9 returns current as the answer which is the value of the </w:t>
+      </w:r>
+      <w:proofErr w:type="spellStart"/>
+      <w:r>
+        <w:rPr>
+          <w:rFonts w:ascii="Helvetica Neue" w:eastAsia="Times New Roman" w:hAnsi="Helvetica Neue"/>
+          <w:color w:val="2D3B45"/>
+          <w:sz w:val="24"/>
+          <w:szCs w:val="24"/>
+        </w:rPr>
+        <w:t>n</w:t>
+      </w:r>
+      <w:r>
+        <w:rPr>
+          <w:rFonts w:ascii="Helvetica Neue" w:eastAsia="Times New Roman" w:hAnsi="Helvetica Neue"/>
+          <w:color w:val="2D3B45"/>
+          <w:sz w:val="18"/>
+          <w:szCs w:val="18"/>
           <w:vertAlign w:val="superscript"/>
         </w:rPr>
-        <w:t>n</w:t>
-      </w:r>
-      <w:r>
-        <w:t>-2</w:t>
-      </w:r>
-      <w:r>
-        <w:rPr>
-          <w:vertAlign w:val="superscript"/>
-        </w:rPr>
-        <w:t>n</w:t>
-      </w:r>
-      <w:r>
-        <w:t xml:space="preserve"> for all n </w:t>
-      </w:r>
-      <w:r>
-        <w:rPr>
-          <w:rFonts w:cs="Calibri"/>
-        </w:rPr>
-        <w:t>≥</w:t>
-      </w:r>
-      <w:r>
-        <w:t xml:space="preserve"> 0</w:t>
-      </w:r>
-      <w:r>
-        <w:t>.</w:t>
-      </w:r>
-    </w:p>
-    <w:p>
-      <w:pPr>
-        <w:spacing w:after="0"/>
-        <w:rPr>
-          <w:u w:val="single"/>
-        </w:rPr>
-      </w:pPr>
-    </w:p>
-    <w:p>
-      <w:pPr>
-        <w:spacing w:after="0"/>
-        <w:rPr>
-          <w:u w:val="single"/>
-        </w:rPr>
-      </w:pPr>
-      <w:r>
-        <w:rPr>
-          <w:u w:val="single"/>
-        </w:rPr>
-        <w:t>Base Case Proof:</w:t>
-      </w:r>
-    </w:p>
-    <w:p>
-      <w:pPr>
-        <w:spacing w:after="0"/>
-      </w:pPr>
-    </w:p>
-    <w:p>
-      <w:pPr>
-        <w:spacing w:after="0"/>
-      </w:pPr>
-    </w:p>
-    <w:p>
-      <w:pPr>
-        <w:spacing w:after="0"/>
-        <w:rPr>
-          <w:u w:val="single"/>
-        </w:rPr>
-      </w:pPr>
-      <w:r>
-        <w:rPr>
-          <w:u w:val="single"/>
-        </w:rPr>
-        <w:t>Inductive Hypothesis:</w:t>
-      </w:r>
-    </w:p>
-    <w:p>
-      <w:pPr>
-        <w:spacing w:after="0"/>
-      </w:pPr>
-    </w:p>
-    <w:p>
-      <w:pPr>
-        <w:spacing w:after="0"/>
-      </w:pPr>
-    </w:p>
-    <w:p>
-      <w:pPr>
-        <w:spacing w:after="0"/>
-        <w:rPr>
-          <w:u w:val="single"/>
-        </w:rPr>
-      </w:pPr>
-      <w:r>
-        <w:rPr>
-          <w:u w:val="single"/>
-        </w:rPr>
-        <w:t>Inductive Step:</w:t>
-      </w:r>
-    </w:p>
-    <w:p>
-      <w:pPr>
-        <w:spacing w:after="0" w:line="240" w:lineRule="auto"/>
-      </w:pPr>
-    </w:p>
-    <w:p>
-      <w:pPr>
-        <w:spacing w:after="0" w:line="240" w:lineRule="auto"/>
-      </w:pPr>
-    </w:p>
-    <w:p>
-      <w:pPr>
-        <w:spacing w:after="0"/>
-      </w:pPr>
-      <w:r>
-        <w:t>1</w:t>
-      </w:r>
-      <w:r>
-        <w:t>1</w:t>
-      </w:r>
-      <w:r>
-        <w:t>. (1</w:t>
-      </w:r>
-      <w:r>
-        <w:t>3</w:t>
-      </w:r>
-      <w:r>
-        <w:t xml:space="preserve"> points) </w:t>
-      </w:r>
-      <w:r>
-        <w:rPr>
-          <w:i/>
-        </w:rPr>
-        <w:t>Computational problem s</w:t>
-      </w:r>
-      <w:r>
-        <w:rPr>
-          <w:i/>
-        </w:rPr>
-        <w:t xml:space="preserve">olving: </w:t>
-      </w:r>
-      <w:r>
-        <w:rPr>
-          <w:i/>
-        </w:rPr>
-        <w:t xml:space="preserve">Proving correctness: </w:t>
-      </w:r>
-      <w:r>
-        <w:t xml:space="preserve">The algorithm of Q.8 can also </w:t>
-      </w:r>
-      <w:r>
-        <w:t xml:space="preserve">be </w:t>
-      </w:r>
-      <w:r>
-        <w:t>proven correct using the Loop Invariant method. The proof will first show that it will correctly compute F</w:t>
-      </w:r>
-      <w:r>
-        <w:rPr>
-          <w:vertAlign w:val="subscript"/>
-        </w:rPr>
-        <w:t>0</w:t>
-      </w:r>
-      <w:r>
-        <w:t xml:space="preserve"> </w:t>
-      </w:r>
-      <w:r>
-        <w:t xml:space="preserve">&amp; </w:t>
-      </w:r>
-      <w:r>
-        <w:t>F</w:t>
-      </w:r>
-      <w:r>
-        <w:rPr>
-          <w:vertAlign w:val="subscript"/>
-        </w:rPr>
-        <w:t>1</w:t>
-      </w:r>
-      <w:r>
-        <w:t xml:space="preserve"> by virtue of lines 1 and 2, and then show that it will correctly compute </w:t>
-      </w:r>
-      <w:proofErr w:type="spellStart"/>
-      <w:r>
-        <w:t>F</w:t>
-      </w:r>
-      <w:r>
-        <w:rPr>
-          <w:vertAlign w:val="subscript"/>
-        </w:rPr>
-        <w:t>n</w:t>
+        <w:t>th</w:t>
+      </w:r>
+      <w:r>
+        <w:rPr>
+          <w:rFonts w:ascii="Helvetica Neue" w:eastAsia="Times New Roman" w:hAnsi="Helvetica Neue"/>
+          <w:color w:val="2D3B45"/>
+          <w:sz w:val="24"/>
+          <w:szCs w:val="24"/>
+        </w:rPr>
+        <w:t>Fibonacci</w:t>
       </w:r>
       <w:proofErr w:type="spellEnd"/>
       <w:r>
-        <w:t>, n</w:t>
-      </w:r>
-      <w:r>
-        <w:rPr>
-          <w:rFonts w:cs="Calibri"/>
-        </w:rPr>
-        <w:t xml:space="preserve">&gt;1, using the LI technique on the for loop. </w:t>
-      </w:r>
-      <w:r>
-        <w:t xml:space="preserve">For this latter part of the correctness proof, complete the </w:t>
-      </w:r>
-      <w:r>
-        <w:t xml:space="preserve">Loop Invariant </w:t>
-      </w:r>
-      <w:r>
-        <w:t xml:space="preserve">below by filing in the blanks. Then complete the three parts of the rest of the proof. </w:t>
-      </w:r>
-    </w:p>
-    <w:p>
-      <w:pPr>
-        <w:spacing w:after="0"/>
-        <w:rPr>
-          <w:u w:val="single"/>
-        </w:rPr>
-      </w:pPr>
-      <w:r>
-        <w:rPr>
-          <w:u w:val="single"/>
-        </w:rPr>
-        <w:t>Loop Invariant:</w:t>
-      </w:r>
-    </w:p>
-    <w:p>
-      <w:pPr>
-        <w:spacing w:after="0"/>
-      </w:pPr>
-      <w:r>
-        <w:t xml:space="preserve">Before any execution of the for loop of line </w:t>
-      </w:r>
-      <w:r>
-        <w:t>5</w:t>
-      </w:r>
-      <w:r>
-        <w:t xml:space="preserve"> in which the loop variable i=k, 2</w:t>
-      </w:r>
-      <w:r>
-        <w:rPr>
-          <w:rFonts w:cs="Calibri"/>
-        </w:rPr>
-        <w:t>≤</w:t>
-      </w:r>
-      <w:r>
-        <w:t>k</w:t>
-      </w:r>
-      <w:r>
-        <w:rPr>
-          <w:rFonts w:cs="Calibri"/>
-        </w:rPr>
-        <w:t>≤</w:t>
-      </w:r>
-      <w:r>
-        <w:t>n, the variable last will contain _______ and the variable current will contain _________.</w:t>
-      </w:r>
-    </w:p>
-    <w:p>
-      <w:pPr>
-        <w:spacing w:after="0"/>
-      </w:pPr>
-    </w:p>
-    <w:p>
-      <w:pPr>
-        <w:spacing w:after="0"/>
-        <w:rPr>
-          <w:u w:val="single"/>
-        </w:rPr>
-      </w:pPr>
-      <w:r>
-        <w:rPr>
-          <w:u w:val="single"/>
-        </w:rPr>
-        <w:t>Initialization</w:t>
-      </w:r>
-      <w:r>
-        <w:rPr>
-          <w:u w:val="single"/>
-        </w:rPr>
-        <w:t>:</w:t>
-      </w:r>
-    </w:p>
-    <w:p>
-      <w:pPr>
-        <w:spacing w:after="0"/>
-      </w:pPr>
-    </w:p>
-    <w:p>
-      <w:pPr>
-        <w:spacing w:after="0"/>
-      </w:pPr>
-    </w:p>
-    <w:p>
-      <w:pPr>
-        <w:spacing w:after="0"/>
-        <w:rPr>
-          <w:u w:val="single"/>
-        </w:rPr>
-      </w:pPr>
-      <w:r>
-        <w:rPr>
-          <w:u w:val="single"/>
-        </w:rPr>
-        <w:t>Maintenance:</w:t>
-      </w:r>
-    </w:p>
-    <w:p>
-      <w:pPr>
-        <w:spacing w:after="0"/>
-      </w:pPr>
-    </w:p>
-    <w:p>
-      <w:pPr>
-        <w:spacing w:after="0"/>
-      </w:pPr>
-    </w:p>
-    <w:p>
-      <w:pPr>
-        <w:spacing w:after="0"/>
-        <w:rPr>
-          <w:u w:val="single"/>
-        </w:rPr>
-      </w:pPr>
-      <w:r>
-        <w:rPr>
-          <w:u w:val="single"/>
-        </w:rPr>
-        <w:t>Termination</w:t>
-      </w:r>
-      <w:r>
-        <w:rPr>
-          <w:u w:val="single"/>
-        </w:rPr>
-        <w:t>:</w:t>
-      </w:r>
-    </w:p>
-    <w:p>
-      <w:pPr>
-        <w:spacing w:after="0"/>
-      </w:pPr>
+        <w:rPr>
+          <w:rFonts w:ascii="Helvetica Neue" w:eastAsia="Times New Roman" w:hAnsi="Helvetica Neue"/>
+          <w:color w:val="2D3B45"/>
+          <w:sz w:val="24"/>
+          <w:szCs w:val="24"/>
+        </w:rPr>
+        <w:t xml:space="preserve"> number. </w:t>
+      </w:r>
+      <w:proofErr w:type="gramStart"/>
+      <w:r>
+        <w:rPr>
+          <w:rFonts w:ascii="Helvetica Neue" w:eastAsia="Times New Roman" w:hAnsi="Helvetica Neue"/>
+          <w:color w:val="2D3B45"/>
+          <w:sz w:val="24"/>
+          <w:szCs w:val="24"/>
+        </w:rPr>
+        <w:t>So</w:t>
+      </w:r>
+      <w:proofErr w:type="gramEnd"/>
+      <w:r>
+        <w:rPr>
+          <w:rFonts w:ascii="Helvetica Neue" w:eastAsia="Times New Roman" w:hAnsi="Helvetica Neue"/>
+          <w:color w:val="2D3B45"/>
+          <w:sz w:val="24"/>
+          <w:szCs w:val="24"/>
+        </w:rPr>
+        <w:t xml:space="preserve"> the algorithm is correct. </w:t>
+      </w:r>
     </w:p>
     <w:p>
       <w:pPr>
@@ -5500,7 +9583,7 @@
   <w:abstractNum w:abstractNumId="2" w15:restartNumberingAfterBreak="0">
     <w:nsid w:val="13235536"/>
     <w:multiLevelType w:val="hybridMultilevel"/>
-    <w:tmpl w:val="184C5AFE"/>
+    <w:tmpl w:val="93049A1C"/>
     <w:lvl w:ilvl="0" w:tplc="04090001">
       <w:start w:val="1"/>
       <w:numFmt w:val="bullet"/>
@@ -5837,6 +9920,119 @@
     </w:lvl>
   </w:abstractNum>
   <w:abstractNum w:abstractNumId="5" w15:restartNumberingAfterBreak="0">
+    <w:nsid w:val="4E000922"/>
+    <w:multiLevelType w:val="multilevel"/>
+    <w:tmpl w:val="2F728076"/>
+    <w:lvl w:ilvl="0">
+      <w:start w:val="1"/>
+      <w:numFmt w:val="decimal"/>
+      <w:lvlText w:val="%1."/>
+      <w:lvlJc w:val="left"/>
+      <w:pPr>
+        <w:tabs>
+          <w:tab w:val="num" w:pos="720"/>
+        </w:tabs>
+        <w:ind w:left="720" w:hanging="360"/>
+      </w:pPr>
+    </w:lvl>
+    <w:lvl w:ilvl="1" w:tentative="1">
+      <w:start w:val="1"/>
+      <w:numFmt w:val="decimal"/>
+      <w:lvlText w:val="%2."/>
+      <w:lvlJc w:val="left"/>
+      <w:pPr>
+        <w:tabs>
+          <w:tab w:val="num" w:pos="1440"/>
+        </w:tabs>
+        <w:ind w:left="1440" w:hanging="360"/>
+      </w:pPr>
+    </w:lvl>
+    <w:lvl w:ilvl="2" w:tentative="1">
+      <w:start w:val="1"/>
+      <w:numFmt w:val="decimal"/>
+      <w:lvlText w:val="%3."/>
+      <w:lvlJc w:val="left"/>
+      <w:pPr>
+        <w:tabs>
+          <w:tab w:val="num" w:pos="2160"/>
+        </w:tabs>
+        <w:ind w:left="2160" w:hanging="360"/>
+      </w:pPr>
+    </w:lvl>
+    <w:lvl w:ilvl="3" w:tentative="1">
+      <w:start w:val="1"/>
+      <w:numFmt w:val="decimal"/>
+      <w:lvlText w:val="%4."/>
+      <w:lvlJc w:val="left"/>
+      <w:pPr>
+        <w:tabs>
+          <w:tab w:val="num" w:pos="2880"/>
+        </w:tabs>
+        <w:ind w:left="2880" w:hanging="360"/>
+      </w:pPr>
+    </w:lvl>
+    <w:lvl w:ilvl="4" w:tentative="1">
+      <w:start w:val="1"/>
+      <w:numFmt w:val="decimal"/>
+      <w:lvlText w:val="%5."/>
+      <w:lvlJc w:val="left"/>
+      <w:pPr>
+        <w:tabs>
+          <w:tab w:val="num" w:pos="3600"/>
+        </w:tabs>
+        <w:ind w:left="3600" w:hanging="360"/>
+      </w:pPr>
+    </w:lvl>
+    <w:lvl w:ilvl="5" w:tentative="1">
+      <w:start w:val="1"/>
+      <w:numFmt w:val="decimal"/>
+      <w:lvlText w:val="%6."/>
+      <w:lvlJc w:val="left"/>
+      <w:pPr>
+        <w:tabs>
+          <w:tab w:val="num" w:pos="4320"/>
+        </w:tabs>
+        <w:ind w:left="4320" w:hanging="360"/>
+      </w:pPr>
+    </w:lvl>
+    <w:lvl w:ilvl="6" w:tentative="1">
+      <w:start w:val="1"/>
+      <w:numFmt w:val="decimal"/>
+      <w:lvlText w:val="%7."/>
+      <w:lvlJc w:val="left"/>
+      <w:pPr>
+        <w:tabs>
+          <w:tab w:val="num" w:pos="5040"/>
+        </w:tabs>
+        <w:ind w:left="5040" w:hanging="360"/>
+      </w:pPr>
+    </w:lvl>
+    <w:lvl w:ilvl="7" w:tentative="1">
+      <w:start w:val="1"/>
+      <w:numFmt w:val="decimal"/>
+      <w:lvlText w:val="%8."/>
+      <w:lvlJc w:val="left"/>
+      <w:pPr>
+        <w:tabs>
+          <w:tab w:val="num" w:pos="5760"/>
+        </w:tabs>
+        <w:ind w:left="5760" w:hanging="360"/>
+      </w:pPr>
+    </w:lvl>
+    <w:lvl w:ilvl="8" w:tentative="1">
+      <w:start w:val="1"/>
+      <w:numFmt w:val="decimal"/>
+      <w:lvlText w:val="%9."/>
+      <w:lvlJc w:val="left"/>
+      <w:pPr>
+        <w:tabs>
+          <w:tab w:val="num" w:pos="6480"/>
+        </w:tabs>
+        <w:ind w:left="6480" w:hanging="360"/>
+      </w:pPr>
+    </w:lvl>
+  </w:abstractNum>
+  <w:abstractNum w:abstractNumId="6" w15:restartNumberingAfterBreak="0">
     <w:nsid w:val="573E21F6"/>
     <w:multiLevelType w:val="hybridMultilevel"/>
     <w:tmpl w:val="99CEFBB8"/>
@@ -5925,7 +10121,7 @@
       </w:pPr>
     </w:lvl>
   </w:abstractNum>
-  <w:abstractNum w:abstractNumId="6" w15:restartNumberingAfterBreak="0">
+  <w:abstractNum w:abstractNumId="7" w15:restartNumberingAfterBreak="0">
     <w:nsid w:val="5F883C42"/>
     <w:multiLevelType w:val="hybridMultilevel"/>
     <w:tmpl w:val="B7A257C6"/>
@@ -6014,14 +10210,127 @@
       </w:pPr>
     </w:lvl>
   </w:abstractNum>
+  <w:abstractNum w:abstractNumId="8" w15:restartNumberingAfterBreak="0">
+    <w:nsid w:val="69DC6E81"/>
+    <w:multiLevelType w:val="multilevel"/>
+    <w:tmpl w:val="57D04EB0"/>
+    <w:lvl w:ilvl="0">
+      <w:start w:val="1"/>
+      <w:numFmt w:val="decimal"/>
+      <w:lvlText w:val="%1."/>
+      <w:lvlJc w:val="left"/>
+      <w:pPr>
+        <w:tabs>
+          <w:tab w:val="num" w:pos="720"/>
+        </w:tabs>
+        <w:ind w:left="720" w:hanging="360"/>
+      </w:pPr>
+    </w:lvl>
+    <w:lvl w:ilvl="1" w:tentative="1">
+      <w:start w:val="1"/>
+      <w:numFmt w:val="decimal"/>
+      <w:lvlText w:val="%2."/>
+      <w:lvlJc w:val="left"/>
+      <w:pPr>
+        <w:tabs>
+          <w:tab w:val="num" w:pos="1440"/>
+        </w:tabs>
+        <w:ind w:left="1440" w:hanging="360"/>
+      </w:pPr>
+    </w:lvl>
+    <w:lvl w:ilvl="2" w:tentative="1">
+      <w:start w:val="1"/>
+      <w:numFmt w:val="decimal"/>
+      <w:lvlText w:val="%3."/>
+      <w:lvlJc w:val="left"/>
+      <w:pPr>
+        <w:tabs>
+          <w:tab w:val="num" w:pos="2160"/>
+        </w:tabs>
+        <w:ind w:left="2160" w:hanging="360"/>
+      </w:pPr>
+    </w:lvl>
+    <w:lvl w:ilvl="3" w:tentative="1">
+      <w:start w:val="1"/>
+      <w:numFmt w:val="decimal"/>
+      <w:lvlText w:val="%4."/>
+      <w:lvlJc w:val="left"/>
+      <w:pPr>
+        <w:tabs>
+          <w:tab w:val="num" w:pos="2880"/>
+        </w:tabs>
+        <w:ind w:left="2880" w:hanging="360"/>
+      </w:pPr>
+    </w:lvl>
+    <w:lvl w:ilvl="4" w:tentative="1">
+      <w:start w:val="1"/>
+      <w:numFmt w:val="decimal"/>
+      <w:lvlText w:val="%5."/>
+      <w:lvlJc w:val="left"/>
+      <w:pPr>
+        <w:tabs>
+          <w:tab w:val="num" w:pos="3600"/>
+        </w:tabs>
+        <w:ind w:left="3600" w:hanging="360"/>
+      </w:pPr>
+    </w:lvl>
+    <w:lvl w:ilvl="5" w:tentative="1">
+      <w:start w:val="1"/>
+      <w:numFmt w:val="decimal"/>
+      <w:lvlText w:val="%6."/>
+      <w:lvlJc w:val="left"/>
+      <w:pPr>
+        <w:tabs>
+          <w:tab w:val="num" w:pos="4320"/>
+        </w:tabs>
+        <w:ind w:left="4320" w:hanging="360"/>
+      </w:pPr>
+    </w:lvl>
+    <w:lvl w:ilvl="6" w:tentative="1">
+      <w:start w:val="1"/>
+      <w:numFmt w:val="decimal"/>
+      <w:lvlText w:val="%7."/>
+      <w:lvlJc w:val="left"/>
+      <w:pPr>
+        <w:tabs>
+          <w:tab w:val="num" w:pos="5040"/>
+        </w:tabs>
+        <w:ind w:left="5040" w:hanging="360"/>
+      </w:pPr>
+    </w:lvl>
+    <w:lvl w:ilvl="7" w:tentative="1">
+      <w:start w:val="1"/>
+      <w:numFmt w:val="decimal"/>
+      <w:lvlText w:val="%8."/>
+      <w:lvlJc w:val="left"/>
+      <w:pPr>
+        <w:tabs>
+          <w:tab w:val="num" w:pos="5760"/>
+        </w:tabs>
+        <w:ind w:left="5760" w:hanging="360"/>
+      </w:pPr>
+    </w:lvl>
+    <w:lvl w:ilvl="8" w:tentative="1">
+      <w:start w:val="1"/>
+      <w:numFmt w:val="decimal"/>
+      <w:lvlText w:val="%9."/>
+      <w:lvlJc w:val="left"/>
+      <w:pPr>
+        <w:tabs>
+          <w:tab w:val="num" w:pos="6480"/>
+        </w:tabs>
+        <w:ind w:left="6480" w:hanging="360"/>
+      </w:pPr>
+    </w:lvl>
+  </w:abstractNum>
   <w:num w:numId="1">
-    <w:abstractNumId w:val="5"/>
+    <w:abstractNumId w:val="6"/>
   </w:num>
   <w:num w:numId="2">
     <w:abstractNumId w:val="1"/>
   </w:num>
   <w:num w:numId="3">
-    <w:abstractNumId w:val="6"/>
+    <w:abstractNumId w:val="7"/>
   </w:num>
   <w:num w:numId="4">
     <w:abstractNumId w:val="0"/>
@@ -6034,6 +10343,12 @@
   </w:num>
   <w:num w:numId="7">
     <w:abstractNumId w:val="2"/>
+  </w:num>
+  <w:num w:numId="8">
+    <w:abstractNumId w:val="5"/>
+  </w:num>
+  <w:num w:numId="9">
+    <w:abstractNumId w:val="8"/>
   </w:num>
 </w:numbering>
 </file>
@@ -6552,6 +10867,33 @@
       <w:color w:val="808080"/>
     </w:rPr>
   </w:style>
+  <w:style w:type="paragraph" w:styleId="NormalWeb">
+    <w:name w:val="Normal (Web)"/>
+    <w:basedOn w:val="Normal"/>
+    <w:uiPriority w:val="99"/>
+    <w:semiHidden/>
+    <w:unhideWhenUsed/>
+    <w:rsid w:val="00602A45"/>
+    <w:pPr>
+      <w:spacing w:before="100" w:beforeAutospacing="1" w:after="100" w:afterAutospacing="1" w:line="240" w:lineRule="auto"/>
+    </w:pPr>
+    <w:rPr>
+      <w:rFonts w:ascii="Times New Roman" w:eastAsia="Times New Roman" w:hAnsi="Times New Roman"/>
+      <w:sz w:val="24"/>
+      <w:szCs w:val="24"/>
+    </w:rPr>
+  </w:style>
+  <w:style w:type="character" w:styleId="Strong">
+    <w:name w:val="Strong"/>
+    <w:basedOn w:val="DefaultParagraphFont"/>
+    <w:uiPriority w:val="22"/>
+    <w:qFormat/>
+    <w:rsid w:val="00602A45"/>
+    <w:rPr>
+      <w:b/>
+      <w:bCs/>
+    </w:rPr>
+  </w:style>
 </w:styles>
 </file>
 
